--- a/TECH/DESIGN/DMR/WORK IN PROGRESS/DMR.docx
+++ b/TECH/DESIGN/DMR/WORK IN PROGRESS/DMR.docx
@@ -78,7 +78,7 @@
                     </pic:cNvPicPr>
                   </pic:nvPicPr>
                   <pic:blipFill>
-                    <a:blip r:embed="rId5">
+                    <a:blip r:embed="rId6">
                       <a:extLst>
                         <a:ext uri="{28A0092B-C50C-407E-A947-70E740481C1C}">
                           <a14:useLocalDpi xmlns:a14="http://schemas.microsoft.com/office/drawing/2010/main" val="0"/>
@@ -1747,13 +1747,12 @@
           <w:r>
             <w:t>Table of Contents</w:t>
           </w:r>
-          <w:bookmarkStart w:id="4" w:name="_GoBack"/>
-          <w:bookmarkEnd w:id="4"/>
         </w:p>
         <w:p>
           <w:pPr>
             <w:pStyle w:val="TOC1"/>
             <w:tabs>
+              <w:tab w:val="left" w:pos="352"/>
               <w:tab w:val="right" w:leader="dot" w:pos="9010"/>
             </w:tabs>
             <w:rPr>
@@ -1784,12 +1783,32 @@
             </w:rPr>
             <w:fldChar w:fldCharType="separate"/>
           </w:r>
-          <w:hyperlink w:anchor="_Toc535598323" w:history="1">
+          <w:hyperlink w:anchor="_Toc535662550" w:history="1">
             <w:r>
               <w:rPr>
                 <w:rStyle w:val="Hyperlink"/>
                 <w:noProof/>
               </w:rPr>
+              <w:t>1</w:t>
+            </w:r>
+            <w:r>
+              <w:rPr>
+                <w:rFonts w:eastAsiaTheme="minorEastAsia" w:cstheme="minorBidi"/>
+                <w:b w:val="0"/>
+                <w:bCs w:val="0"/>
+                <w:caps w:val="0"/>
+                <w:noProof/>
+                <w:sz w:val="24"/>
+                <w:szCs w:val="24"/>
+                <w:u w:val="none"/>
+              </w:rPr>
+              <w:tab/>
+            </w:r>
+            <w:r>
+              <w:rPr>
+                <w:rStyle w:val="Hyperlink"/>
+                <w:noProof/>
+              </w:rPr>
               <w:t>API Documentations</w:t>
             </w:r>
             <w:r>
@@ -1811,7 +1830,7 @@
                 <w:noProof/>
                 <w:webHidden/>
               </w:rPr>
-              <w:instrText xml:space="preserve"> PAGEREF _Toc535598323 \h </w:instrText>
+              <w:instrText xml:space="preserve"> PAGEREF _Toc535662550 \h </w:instrText>
             </w:r>
             <w:r>
               <w:rPr>
@@ -1846,6 +1865,7 @@
           <w:pPr>
             <w:pStyle w:val="TOC1"/>
             <w:tabs>
+              <w:tab w:val="left" w:pos="352"/>
               <w:tab w:val="right" w:leader="dot" w:pos="9010"/>
             </w:tabs>
             <w:rPr>
@@ -1859,12 +1879,32 @@
               <w:u w:val="none"/>
             </w:rPr>
           </w:pPr>
-          <w:hyperlink w:anchor="_Toc535598324" w:history="1">
+          <w:hyperlink w:anchor="_Toc535662551" w:history="1">
             <w:r>
               <w:rPr>
                 <w:rStyle w:val="Hyperlink"/>
                 <w:noProof/>
               </w:rPr>
+              <w:t>2</w:t>
+            </w:r>
+            <w:r>
+              <w:rPr>
+                <w:rFonts w:eastAsiaTheme="minorEastAsia" w:cstheme="minorBidi"/>
+                <w:b w:val="0"/>
+                <w:bCs w:val="0"/>
+                <w:caps w:val="0"/>
+                <w:noProof/>
+                <w:sz w:val="24"/>
+                <w:szCs w:val="24"/>
+                <w:u w:val="none"/>
+              </w:rPr>
+              <w:tab/>
+            </w:r>
+            <w:r>
+              <w:rPr>
+                <w:rStyle w:val="Hyperlink"/>
+                <w:noProof/>
+              </w:rPr>
               <w:t>Add persona</w:t>
             </w:r>
             <w:r>
@@ -1886,7 +1926,7 @@
                 <w:noProof/>
                 <w:webHidden/>
               </w:rPr>
-              <w:instrText xml:space="preserve"> PAGEREF _Toc535598324 \h </w:instrText>
+              <w:instrText xml:space="preserve"> PAGEREF _Toc535662551 \h </w:instrText>
             </w:r>
             <w:r>
               <w:rPr>
@@ -1921,6 +1961,7 @@
           <w:pPr>
             <w:pStyle w:val="TOC1"/>
             <w:tabs>
+              <w:tab w:val="left" w:pos="352"/>
               <w:tab w:val="right" w:leader="dot" w:pos="9010"/>
             </w:tabs>
             <w:rPr>
@@ -1934,12 +1975,32 @@
               <w:u w:val="none"/>
             </w:rPr>
           </w:pPr>
-          <w:hyperlink w:anchor="_Toc535598325" w:history="1">
+          <w:hyperlink w:anchor="_Toc535662552" w:history="1">
             <w:r>
               <w:rPr>
                 <w:rStyle w:val="Hyperlink"/>
                 <w:noProof/>
               </w:rPr>
+              <w:t>3</w:t>
+            </w:r>
+            <w:r>
+              <w:rPr>
+                <w:rFonts w:eastAsiaTheme="minorEastAsia" w:cstheme="minorBidi"/>
+                <w:b w:val="0"/>
+                <w:bCs w:val="0"/>
+                <w:caps w:val="0"/>
+                <w:noProof/>
+                <w:sz w:val="24"/>
+                <w:szCs w:val="24"/>
+                <w:u w:val="none"/>
+              </w:rPr>
+              <w:tab/>
+            </w:r>
+            <w:r>
+              <w:rPr>
+                <w:rStyle w:val="Hyperlink"/>
+                <w:noProof/>
+              </w:rPr>
               <w:t>View/select user</w:t>
             </w:r>
             <w:r>
@@ -1961,7 +2022,7 @@
                 <w:noProof/>
                 <w:webHidden/>
               </w:rPr>
-              <w:instrText xml:space="preserve"> PAGEREF _Toc535598325 \h </w:instrText>
+              <w:instrText xml:space="preserve"> PAGEREF _Toc535662552 \h </w:instrText>
             </w:r>
             <w:r>
               <w:rPr>
@@ -1996,6 +2057,7 @@
           <w:pPr>
             <w:pStyle w:val="TOC1"/>
             <w:tabs>
+              <w:tab w:val="left" w:pos="352"/>
               <w:tab w:val="right" w:leader="dot" w:pos="9010"/>
             </w:tabs>
             <w:rPr>
@@ -2009,12 +2071,32 @@
               <w:u w:val="none"/>
             </w:rPr>
           </w:pPr>
-          <w:hyperlink w:anchor="_Toc535598326" w:history="1">
+          <w:hyperlink w:anchor="_Toc535662553" w:history="1">
             <w:r>
               <w:rPr>
                 <w:rStyle w:val="Hyperlink"/>
                 <w:noProof/>
               </w:rPr>
+              <w:t>4</w:t>
+            </w:r>
+            <w:r>
+              <w:rPr>
+                <w:rFonts w:eastAsiaTheme="minorEastAsia" w:cstheme="minorBidi"/>
+                <w:b w:val="0"/>
+                <w:bCs w:val="0"/>
+                <w:caps w:val="0"/>
+                <w:noProof/>
+                <w:sz w:val="24"/>
+                <w:szCs w:val="24"/>
+                <w:u w:val="none"/>
+              </w:rPr>
+              <w:tab/>
+            </w:r>
+            <w:r>
+              <w:rPr>
+                <w:rStyle w:val="Hyperlink"/>
+                <w:noProof/>
+              </w:rPr>
               <w:t>Maintain user</w:t>
             </w:r>
             <w:r>
@@ -2036,7 +2118,7 @@
                 <w:noProof/>
                 <w:webHidden/>
               </w:rPr>
-              <w:instrText xml:space="preserve"> PAGEREF _Toc535598326 \h </w:instrText>
+              <w:instrText xml:space="preserve"> PAGEREF _Toc535662553 \h </w:instrText>
             </w:r>
             <w:r>
               <w:rPr>
@@ -2071,6 +2153,7 @@
           <w:pPr>
             <w:pStyle w:val="TOC1"/>
             <w:tabs>
+              <w:tab w:val="left" w:pos="352"/>
               <w:tab w:val="right" w:leader="dot" w:pos="9010"/>
             </w:tabs>
             <w:rPr>
@@ -2084,12 +2167,32 @@
               <w:u w:val="none"/>
             </w:rPr>
           </w:pPr>
-          <w:hyperlink w:anchor="_Toc535598327" w:history="1">
+          <w:hyperlink w:anchor="_Toc535662554" w:history="1">
             <w:r>
               <w:rPr>
                 <w:rStyle w:val="Hyperlink"/>
                 <w:noProof/>
               </w:rPr>
+              <w:t>5</w:t>
+            </w:r>
+            <w:r>
+              <w:rPr>
+                <w:rFonts w:eastAsiaTheme="minorEastAsia" w:cstheme="minorBidi"/>
+                <w:b w:val="0"/>
+                <w:bCs w:val="0"/>
+                <w:caps w:val="0"/>
+                <w:noProof/>
+                <w:sz w:val="24"/>
+                <w:szCs w:val="24"/>
+                <w:u w:val="none"/>
+              </w:rPr>
+              <w:tab/>
+            </w:r>
+            <w:r>
+              <w:rPr>
+                <w:rStyle w:val="Hyperlink"/>
+                <w:noProof/>
+              </w:rPr>
               <w:t>View/select station</w:t>
             </w:r>
             <w:r>
@@ -2111,7 +2214,7 @@
                 <w:noProof/>
                 <w:webHidden/>
               </w:rPr>
-              <w:instrText xml:space="preserve"> PAGEREF _Toc535598327 \h </w:instrText>
+              <w:instrText xml:space="preserve"> PAGEREF _Toc535662554 \h </w:instrText>
             </w:r>
             <w:r>
               <w:rPr>
@@ -2146,6 +2249,7 @@
           <w:pPr>
             <w:pStyle w:val="TOC1"/>
             <w:tabs>
+              <w:tab w:val="left" w:pos="352"/>
               <w:tab w:val="right" w:leader="dot" w:pos="9010"/>
             </w:tabs>
             <w:rPr>
@@ -2159,12 +2263,32 @@
               <w:u w:val="none"/>
             </w:rPr>
           </w:pPr>
-          <w:hyperlink w:anchor="_Toc535598328" w:history="1">
+          <w:hyperlink w:anchor="_Toc535662555" w:history="1">
             <w:r>
               <w:rPr>
                 <w:rStyle w:val="Hyperlink"/>
                 <w:noProof/>
               </w:rPr>
+              <w:t>6</w:t>
+            </w:r>
+            <w:r>
+              <w:rPr>
+                <w:rFonts w:eastAsiaTheme="minorEastAsia" w:cstheme="minorBidi"/>
+                <w:b w:val="0"/>
+                <w:bCs w:val="0"/>
+                <w:caps w:val="0"/>
+                <w:noProof/>
+                <w:sz w:val="24"/>
+                <w:szCs w:val="24"/>
+                <w:u w:val="none"/>
+              </w:rPr>
+              <w:tab/>
+            </w:r>
+            <w:r>
+              <w:rPr>
+                <w:rStyle w:val="Hyperlink"/>
+                <w:noProof/>
+              </w:rPr>
               <w:t>Maintain station</w:t>
             </w:r>
             <w:r>
@@ -2186,7 +2310,7 @@
                 <w:noProof/>
                 <w:webHidden/>
               </w:rPr>
-              <w:instrText xml:space="preserve"> PAGEREF _Toc535598328 \h </w:instrText>
+              <w:instrText xml:space="preserve"> PAGEREF _Toc535662555 \h </w:instrText>
             </w:r>
             <w:r>
               <w:rPr>
@@ -2221,6 +2345,7 @@
           <w:pPr>
             <w:pStyle w:val="TOC1"/>
             <w:tabs>
+              <w:tab w:val="left" w:pos="352"/>
               <w:tab w:val="right" w:leader="dot" w:pos="9010"/>
             </w:tabs>
             <w:rPr>
@@ -2234,12 +2359,32 @@
               <w:u w:val="none"/>
             </w:rPr>
           </w:pPr>
-          <w:hyperlink w:anchor="_Toc535598329" w:history="1">
+          <w:hyperlink w:anchor="_Toc535662556" w:history="1">
             <w:r>
               <w:rPr>
                 <w:rStyle w:val="Hyperlink"/>
                 <w:noProof/>
               </w:rPr>
+              <w:t>7</w:t>
+            </w:r>
+            <w:r>
+              <w:rPr>
+                <w:rFonts w:eastAsiaTheme="minorEastAsia" w:cstheme="minorBidi"/>
+                <w:b w:val="0"/>
+                <w:bCs w:val="0"/>
+                <w:caps w:val="0"/>
+                <w:noProof/>
+                <w:sz w:val="24"/>
+                <w:szCs w:val="24"/>
+                <w:u w:val="none"/>
+              </w:rPr>
+              <w:tab/>
+            </w:r>
+            <w:r>
+              <w:rPr>
+                <w:rStyle w:val="Hyperlink"/>
+                <w:noProof/>
+              </w:rPr>
               <w:t>View/select error</w:t>
             </w:r>
             <w:r>
@@ -2261,7 +2406,7 @@
                 <w:noProof/>
                 <w:webHidden/>
               </w:rPr>
-              <w:instrText xml:space="preserve"> PAGEREF _Toc535598329 \h </w:instrText>
+              <w:instrText xml:space="preserve"> PAGEREF _Toc535662556 \h </w:instrText>
             </w:r>
             <w:r>
               <w:rPr>
@@ -2296,6 +2441,7 @@
           <w:pPr>
             <w:pStyle w:val="TOC1"/>
             <w:tabs>
+              <w:tab w:val="left" w:pos="352"/>
               <w:tab w:val="right" w:leader="dot" w:pos="9010"/>
             </w:tabs>
             <w:rPr>
@@ -2309,12 +2455,32 @@
               <w:u w:val="none"/>
             </w:rPr>
           </w:pPr>
-          <w:hyperlink w:anchor="_Toc535598330" w:history="1">
+          <w:hyperlink w:anchor="_Toc535662557" w:history="1">
             <w:r>
               <w:rPr>
                 <w:rStyle w:val="Hyperlink"/>
                 <w:noProof/>
               </w:rPr>
+              <w:t>8</w:t>
+            </w:r>
+            <w:r>
+              <w:rPr>
+                <w:rFonts w:eastAsiaTheme="minorEastAsia" w:cstheme="minorBidi"/>
+                <w:b w:val="0"/>
+                <w:bCs w:val="0"/>
+                <w:caps w:val="0"/>
+                <w:noProof/>
+                <w:sz w:val="24"/>
+                <w:szCs w:val="24"/>
+                <w:u w:val="none"/>
+              </w:rPr>
+              <w:tab/>
+            </w:r>
+            <w:r>
+              <w:rPr>
+                <w:rStyle w:val="Hyperlink"/>
+                <w:noProof/>
+              </w:rPr>
               <w:t>Close error report</w:t>
             </w:r>
             <w:r>
@@ -2336,7 +2502,7 @@
                 <w:noProof/>
                 <w:webHidden/>
               </w:rPr>
-              <w:instrText xml:space="preserve"> PAGEREF _Toc535598330 \h </w:instrText>
+              <w:instrText xml:space="preserve"> PAGEREF _Toc535662557 \h </w:instrText>
             </w:r>
             <w:r>
               <w:rPr>
@@ -2371,6 +2537,7 @@
           <w:pPr>
             <w:pStyle w:val="TOC1"/>
             <w:tabs>
+              <w:tab w:val="left" w:pos="352"/>
               <w:tab w:val="right" w:leader="dot" w:pos="9010"/>
             </w:tabs>
             <w:rPr>
@@ -2384,12 +2551,32 @@
               <w:u w:val="none"/>
             </w:rPr>
           </w:pPr>
-          <w:hyperlink w:anchor="_Toc535598331" w:history="1">
+          <w:hyperlink w:anchor="_Toc535662558" w:history="1">
             <w:r>
               <w:rPr>
                 <w:rStyle w:val="Hyperlink"/>
                 <w:noProof/>
               </w:rPr>
+              <w:t>9</w:t>
+            </w:r>
+            <w:r>
+              <w:rPr>
+                <w:rFonts w:eastAsiaTheme="minorEastAsia" w:cstheme="minorBidi"/>
+                <w:b w:val="0"/>
+                <w:bCs w:val="0"/>
+                <w:caps w:val="0"/>
+                <w:noProof/>
+                <w:sz w:val="24"/>
+                <w:szCs w:val="24"/>
+                <w:u w:val="none"/>
+              </w:rPr>
+              <w:tab/>
+            </w:r>
+            <w:r>
+              <w:rPr>
+                <w:rStyle w:val="Hyperlink"/>
+                <w:noProof/>
+              </w:rPr>
               <w:t>Monitor station data</w:t>
             </w:r>
             <w:r>
@@ -2411,7 +2598,7 @@
                 <w:noProof/>
                 <w:webHidden/>
               </w:rPr>
-              <w:instrText xml:space="preserve"> PAGEREF _Toc535598331 \h </w:instrText>
+              <w:instrText xml:space="preserve"> PAGEREF _Toc535662558 \h </w:instrText>
             </w:r>
             <w:r>
               <w:rPr>
@@ -2446,6 +2633,7 @@
           <w:pPr>
             <w:pStyle w:val="TOC1"/>
             <w:tabs>
+              <w:tab w:val="left" w:pos="463"/>
               <w:tab w:val="right" w:leader="dot" w:pos="9010"/>
             </w:tabs>
             <w:rPr>
@@ -2459,12 +2647,32 @@
               <w:u w:val="none"/>
             </w:rPr>
           </w:pPr>
-          <w:hyperlink w:anchor="_Toc535598332" w:history="1">
+          <w:hyperlink w:anchor="_Toc535662559" w:history="1">
             <w:r>
               <w:rPr>
                 <w:rStyle w:val="Hyperlink"/>
                 <w:noProof/>
               </w:rPr>
+              <w:t>10</w:t>
+            </w:r>
+            <w:r>
+              <w:rPr>
+                <w:rFonts w:eastAsiaTheme="minorEastAsia" w:cstheme="minorBidi"/>
+                <w:b w:val="0"/>
+                <w:bCs w:val="0"/>
+                <w:caps w:val="0"/>
+                <w:noProof/>
+                <w:sz w:val="24"/>
+                <w:szCs w:val="24"/>
+                <w:u w:val="none"/>
+              </w:rPr>
+              <w:tab/>
+            </w:r>
+            <w:r>
+              <w:rPr>
+                <w:rStyle w:val="Hyperlink"/>
+                <w:noProof/>
+              </w:rPr>
               <w:t>Monitor station health</w:t>
             </w:r>
             <w:r>
@@ -2486,7 +2694,7 @@
                 <w:noProof/>
                 <w:webHidden/>
               </w:rPr>
-              <w:instrText xml:space="preserve"> PAGEREF _Toc535598332 \h </w:instrText>
+              <w:instrText xml:space="preserve"> PAGEREF _Toc535662559 \h </w:instrText>
             </w:r>
             <w:r>
               <w:rPr>
@@ -2521,6 +2729,7 @@
           <w:pPr>
             <w:pStyle w:val="TOC1"/>
             <w:tabs>
+              <w:tab w:val="left" w:pos="463"/>
               <w:tab w:val="right" w:leader="dot" w:pos="9010"/>
             </w:tabs>
             <w:rPr>
@@ -2534,12 +2743,32 @@
               <w:u w:val="none"/>
             </w:rPr>
           </w:pPr>
-          <w:hyperlink w:anchor="_Toc535598333" w:history="1">
+          <w:hyperlink w:anchor="_Toc535662560" w:history="1">
             <w:r>
               <w:rPr>
                 <w:rStyle w:val="Hyperlink"/>
                 <w:noProof/>
               </w:rPr>
+              <w:t>11</w:t>
+            </w:r>
+            <w:r>
+              <w:rPr>
+                <w:rFonts w:eastAsiaTheme="minorEastAsia" w:cstheme="minorBidi"/>
+                <w:b w:val="0"/>
+                <w:bCs w:val="0"/>
+                <w:caps w:val="0"/>
+                <w:noProof/>
+                <w:sz w:val="24"/>
+                <w:szCs w:val="24"/>
+                <w:u w:val="none"/>
+              </w:rPr>
+              <w:tab/>
+            </w:r>
+            <w:r>
+              <w:rPr>
+                <w:rStyle w:val="Hyperlink"/>
+                <w:noProof/>
+              </w:rPr>
               <w:t>View station history information</w:t>
             </w:r>
             <w:r>
@@ -2561,7 +2790,7 @@
                 <w:noProof/>
                 <w:webHidden/>
               </w:rPr>
-              <w:instrText xml:space="preserve"> PAGEREF _Toc535598333 \h </w:instrText>
+              <w:instrText xml:space="preserve"> PAGEREF _Toc535662560 \h </w:instrText>
             </w:r>
             <w:r>
               <w:rPr>
@@ -2596,6 +2825,7 @@
           <w:pPr>
             <w:pStyle w:val="TOC1"/>
             <w:tabs>
+              <w:tab w:val="left" w:pos="463"/>
               <w:tab w:val="right" w:leader="dot" w:pos="9010"/>
             </w:tabs>
             <w:rPr>
@@ -2609,12 +2839,32 @@
               <w:u w:val="none"/>
             </w:rPr>
           </w:pPr>
-          <w:hyperlink w:anchor="_Toc535598334" w:history="1">
+          <w:hyperlink w:anchor="_Toc535662561" w:history="1">
             <w:r>
               <w:rPr>
                 <w:rStyle w:val="Hyperlink"/>
                 <w:noProof/>
               </w:rPr>
+              <w:t>12</w:t>
+            </w:r>
+            <w:r>
+              <w:rPr>
+                <w:rFonts w:eastAsiaTheme="minorEastAsia" w:cstheme="minorBidi"/>
+                <w:b w:val="0"/>
+                <w:bCs w:val="0"/>
+                <w:caps w:val="0"/>
+                <w:noProof/>
+                <w:sz w:val="24"/>
+                <w:szCs w:val="24"/>
+                <w:u w:val="none"/>
+              </w:rPr>
+              <w:tab/>
+            </w:r>
+            <w:r>
+              <w:rPr>
+                <w:rStyle w:val="Hyperlink"/>
+                <w:noProof/>
+              </w:rPr>
               <w:t>Submit download request</w:t>
             </w:r>
             <w:r>
@@ -2636,7 +2886,7 @@
                 <w:noProof/>
                 <w:webHidden/>
               </w:rPr>
-              <w:instrText xml:space="preserve"> PAGEREF _Toc535598334 \h </w:instrText>
+              <w:instrText xml:space="preserve"> PAGEREF _Toc535662561 \h </w:instrText>
             </w:r>
             <w:r>
               <w:rPr>
@@ -2671,6 +2921,7 @@
           <w:pPr>
             <w:pStyle w:val="TOC1"/>
             <w:tabs>
+              <w:tab w:val="left" w:pos="463"/>
               <w:tab w:val="right" w:leader="dot" w:pos="9010"/>
             </w:tabs>
             <w:rPr>
@@ -2684,12 +2935,32 @@
               <w:u w:val="none"/>
             </w:rPr>
           </w:pPr>
-          <w:hyperlink w:anchor="_Toc535598335" w:history="1">
+          <w:hyperlink w:anchor="_Toc535662562" w:history="1">
             <w:r>
               <w:rPr>
                 <w:rStyle w:val="Hyperlink"/>
                 <w:noProof/>
               </w:rPr>
+              <w:t>13</w:t>
+            </w:r>
+            <w:r>
+              <w:rPr>
+                <w:rFonts w:eastAsiaTheme="minorEastAsia" w:cstheme="minorBidi"/>
+                <w:b w:val="0"/>
+                <w:bCs w:val="0"/>
+                <w:caps w:val="0"/>
+                <w:noProof/>
+                <w:sz w:val="24"/>
+                <w:szCs w:val="24"/>
+                <w:u w:val="none"/>
+              </w:rPr>
+              <w:tab/>
+            </w:r>
+            <w:r>
+              <w:rPr>
+                <w:rStyle w:val="Hyperlink"/>
+                <w:noProof/>
+              </w:rPr>
               <w:t>Download history data</w:t>
             </w:r>
             <w:r>
@@ -2711,7 +2982,7 @@
                 <w:noProof/>
                 <w:webHidden/>
               </w:rPr>
-              <w:instrText xml:space="preserve"> PAGEREF _Toc535598335 \h </w:instrText>
+              <w:instrText xml:space="preserve"> PAGEREF _Toc535662562 \h </w:instrText>
             </w:r>
             <w:r>
               <w:rPr>
@@ -2746,6 +3017,7 @@
           <w:pPr>
             <w:pStyle w:val="TOC1"/>
             <w:tabs>
+              <w:tab w:val="left" w:pos="463"/>
               <w:tab w:val="right" w:leader="dot" w:pos="9010"/>
             </w:tabs>
             <w:rPr>
@@ -2759,12 +3031,32 @@
               <w:u w:val="none"/>
             </w:rPr>
           </w:pPr>
-          <w:hyperlink w:anchor="_Toc535598336" w:history="1">
+          <w:hyperlink w:anchor="_Toc535662563" w:history="1">
             <w:r>
               <w:rPr>
                 <w:rStyle w:val="Hyperlink"/>
                 <w:noProof/>
               </w:rPr>
+              <w:t>14</w:t>
+            </w:r>
+            <w:r>
+              <w:rPr>
+                <w:rFonts w:eastAsiaTheme="minorEastAsia" w:cstheme="minorBidi"/>
+                <w:b w:val="0"/>
+                <w:bCs w:val="0"/>
+                <w:caps w:val="0"/>
+                <w:noProof/>
+                <w:sz w:val="24"/>
+                <w:szCs w:val="24"/>
+                <w:u w:val="none"/>
+              </w:rPr>
+              <w:tab/>
+            </w:r>
+            <w:r>
+              <w:rPr>
+                <w:rStyle w:val="Hyperlink"/>
+                <w:noProof/>
+              </w:rPr>
               <w:t>Submit error report</w:t>
             </w:r>
             <w:r>
@@ -2786,7 +3078,7 @@
                 <w:noProof/>
                 <w:webHidden/>
               </w:rPr>
-              <w:instrText xml:space="preserve"> PAGEREF _Toc535598336 \h </w:instrText>
+              <w:instrText xml:space="preserve"> PAGEREF _Toc535662563 \h </w:instrText>
             </w:r>
             <w:r>
               <w:rPr>
@@ -2821,6 +3113,7 @@
           <w:pPr>
             <w:pStyle w:val="TOC1"/>
             <w:tabs>
+              <w:tab w:val="left" w:pos="463"/>
               <w:tab w:val="right" w:leader="dot" w:pos="9010"/>
             </w:tabs>
             <w:rPr>
@@ -2834,12 +3127,32 @@
               <w:u w:val="none"/>
             </w:rPr>
           </w:pPr>
-          <w:hyperlink w:anchor="_Toc535598337" w:history="1">
+          <w:hyperlink w:anchor="_Toc535662564" w:history="1">
             <w:r>
               <w:rPr>
                 <w:rStyle w:val="Hyperlink"/>
                 <w:noProof/>
               </w:rPr>
+              <w:t>15</w:t>
+            </w:r>
+            <w:r>
+              <w:rPr>
+                <w:rFonts w:eastAsiaTheme="minorEastAsia" w:cstheme="minorBidi"/>
+                <w:b w:val="0"/>
+                <w:bCs w:val="0"/>
+                <w:caps w:val="0"/>
+                <w:noProof/>
+                <w:sz w:val="24"/>
+                <w:szCs w:val="24"/>
+                <w:u w:val="none"/>
+              </w:rPr>
+              <w:tab/>
+            </w:r>
+            <w:r>
+              <w:rPr>
+                <w:rStyle w:val="Hyperlink"/>
+                <w:noProof/>
+              </w:rPr>
               <w:t>Forget password</w:t>
             </w:r>
             <w:r>
@@ -2861,7 +3174,7 @@
                 <w:noProof/>
                 <w:webHidden/>
               </w:rPr>
-              <w:instrText xml:space="preserve"> PAGEREF _Toc535598337 \h </w:instrText>
+              <w:instrText xml:space="preserve"> PAGEREF _Toc535662564 \h </w:instrText>
             </w:r>
             <w:r>
               <w:rPr>
@@ -2896,6 +3209,7 @@
           <w:pPr>
             <w:pStyle w:val="TOC1"/>
             <w:tabs>
+              <w:tab w:val="left" w:pos="463"/>
               <w:tab w:val="right" w:leader="dot" w:pos="9010"/>
             </w:tabs>
             <w:rPr>
@@ -2909,12 +3223,32 @@
               <w:u w:val="none"/>
             </w:rPr>
           </w:pPr>
-          <w:hyperlink w:anchor="_Toc535598338" w:history="1">
+          <w:hyperlink w:anchor="_Toc535662565" w:history="1">
             <w:r>
               <w:rPr>
                 <w:rStyle w:val="Hyperlink"/>
                 <w:noProof/>
               </w:rPr>
+              <w:t>16</w:t>
+            </w:r>
+            <w:r>
+              <w:rPr>
+                <w:rFonts w:eastAsiaTheme="minorEastAsia" w:cstheme="minorBidi"/>
+                <w:b w:val="0"/>
+                <w:bCs w:val="0"/>
+                <w:caps w:val="0"/>
+                <w:noProof/>
+                <w:sz w:val="24"/>
+                <w:szCs w:val="24"/>
+                <w:u w:val="none"/>
+              </w:rPr>
+              <w:tab/>
+            </w:r>
+            <w:r>
+              <w:rPr>
+                <w:rStyle w:val="Hyperlink"/>
+                <w:noProof/>
+              </w:rPr>
               <w:t>Reset password</w:t>
             </w:r>
             <w:r>
@@ -2936,7 +3270,7 @@
                 <w:noProof/>
                 <w:webHidden/>
               </w:rPr>
-              <w:instrText xml:space="preserve"> PAGEREF _Toc535598338 \h </w:instrText>
+              <w:instrText xml:space="preserve"> PAGEREF _Toc535662565 \h </w:instrText>
             </w:r>
             <w:r>
               <w:rPr>
@@ -2971,6 +3305,7 @@
           <w:pPr>
             <w:pStyle w:val="TOC1"/>
             <w:tabs>
+              <w:tab w:val="left" w:pos="463"/>
               <w:tab w:val="right" w:leader="dot" w:pos="9010"/>
             </w:tabs>
             <w:rPr>
@@ -2984,23 +3319,43 @@
               <w:u w:val="none"/>
             </w:rPr>
           </w:pPr>
-          <w:hyperlink w:anchor="_Toc535598339" w:history="1">
+          <w:hyperlink w:anchor="_Toc535662566" w:history="1">
             <w:r>
               <w:rPr>
                 <w:rStyle w:val="Hyperlink"/>
                 <w:noProof/>
               </w:rPr>
-              <w:t>Reset password</w:t>
-            </w:r>
-            <w:r>
-              <w:rPr>
-                <w:noProof/>
-                <w:webHidden/>
+              <w:t>17</w:t>
+            </w:r>
+            <w:r>
+              <w:rPr>
+                <w:rFonts w:eastAsiaTheme="minorEastAsia" w:cstheme="minorBidi"/>
+                <w:b w:val="0"/>
+                <w:bCs w:val="0"/>
+                <w:caps w:val="0"/>
+                <w:noProof/>
+                <w:sz w:val="24"/>
+                <w:szCs w:val="24"/>
+                <w:u w:val="none"/>
               </w:rPr>
               <w:tab/>
             </w:r>
             <w:r>
               <w:rPr>
+                <w:rStyle w:val="Hyperlink"/>
+                <w:noProof/>
+              </w:rPr>
+              <w:t>Login</w:t>
+            </w:r>
+            <w:r>
+              <w:rPr>
+                <w:noProof/>
+                <w:webHidden/>
+              </w:rPr>
+              <w:tab/>
+            </w:r>
+            <w:r>
+              <w:rPr>
                 <w:noProof/>
                 <w:webHidden/>
               </w:rPr>
@@ -3011,7 +3366,7 @@
                 <w:noProof/>
                 <w:webHidden/>
               </w:rPr>
-              <w:instrText xml:space="preserve"> PAGEREF _Toc535598339 \h </w:instrText>
+              <w:instrText xml:space="preserve"> PAGEREF _Toc535662566 \h </w:instrText>
             </w:r>
             <w:r>
               <w:rPr>
@@ -3046,6 +3401,7 @@
           <w:pPr>
             <w:pStyle w:val="TOC1"/>
             <w:tabs>
+              <w:tab w:val="left" w:pos="463"/>
               <w:tab w:val="right" w:leader="dot" w:pos="9010"/>
             </w:tabs>
             <w:rPr>
@@ -3059,12 +3415,32 @@
               <w:u w:val="none"/>
             </w:rPr>
           </w:pPr>
-          <w:hyperlink w:anchor="_Toc535598340" w:history="1">
+          <w:hyperlink w:anchor="_Toc535662567" w:history="1">
             <w:r>
               <w:rPr>
                 <w:rStyle w:val="Hyperlink"/>
                 <w:noProof/>
               </w:rPr>
+              <w:t>18</w:t>
+            </w:r>
+            <w:r>
+              <w:rPr>
+                <w:rFonts w:eastAsiaTheme="minorEastAsia" w:cstheme="minorBidi"/>
+                <w:b w:val="0"/>
+                <w:bCs w:val="0"/>
+                <w:caps w:val="0"/>
+                <w:noProof/>
+                <w:sz w:val="24"/>
+                <w:szCs w:val="24"/>
+                <w:u w:val="none"/>
+              </w:rPr>
+              <w:tab/>
+            </w:r>
+            <w:r>
+              <w:rPr>
+                <w:rStyle w:val="Hyperlink"/>
+                <w:noProof/>
+              </w:rPr>
               <w:t>Clean old fast data</w:t>
             </w:r>
             <w:r>
@@ -3086,7 +3462,7 @@
                 <w:noProof/>
                 <w:webHidden/>
               </w:rPr>
-              <w:instrText xml:space="preserve"> PAGEREF _Toc535598340 \h </w:instrText>
+              <w:instrText xml:space="preserve"> PAGEREF _Toc535662567 \h </w:instrText>
             </w:r>
             <w:r>
               <w:rPr>
@@ -3121,6 +3497,7 @@
           <w:pPr>
             <w:pStyle w:val="TOC1"/>
             <w:tabs>
+              <w:tab w:val="left" w:pos="463"/>
               <w:tab w:val="right" w:leader="dot" w:pos="9010"/>
             </w:tabs>
             <w:rPr>
@@ -3134,12 +3511,32 @@
               <w:u w:val="none"/>
             </w:rPr>
           </w:pPr>
-          <w:hyperlink w:anchor="_Toc535598341" w:history="1">
+          <w:hyperlink w:anchor="_Toc535662568" w:history="1">
             <w:r>
               <w:rPr>
                 <w:rStyle w:val="Hyperlink"/>
                 <w:noProof/>
               </w:rPr>
+              <w:t>19</w:t>
+            </w:r>
+            <w:r>
+              <w:rPr>
+                <w:rFonts w:eastAsiaTheme="minorEastAsia" w:cstheme="minorBidi"/>
+                <w:b w:val="0"/>
+                <w:bCs w:val="0"/>
+                <w:caps w:val="0"/>
+                <w:noProof/>
+                <w:sz w:val="24"/>
+                <w:szCs w:val="24"/>
+                <w:u w:val="none"/>
+              </w:rPr>
+              <w:tab/>
+            </w:r>
+            <w:r>
+              <w:rPr>
+                <w:rStyle w:val="Hyperlink"/>
+                <w:noProof/>
+              </w:rPr>
               <w:t>Generate download file</w:t>
             </w:r>
             <w:r>
@@ -3161,7 +3558,7 @@
                 <w:noProof/>
                 <w:webHidden/>
               </w:rPr>
-              <w:instrText xml:space="preserve"> PAGEREF _Toc535598341 \h </w:instrText>
+              <w:instrText xml:space="preserve"> PAGEREF _Toc535662568 \h </w:instrText>
             </w:r>
             <w:r>
               <w:rPr>
@@ -3196,6 +3593,7 @@
           <w:pPr>
             <w:pStyle w:val="TOC1"/>
             <w:tabs>
+              <w:tab w:val="left" w:pos="463"/>
               <w:tab w:val="right" w:leader="dot" w:pos="9010"/>
             </w:tabs>
             <w:rPr>
@@ -3209,12 +3607,32 @@
               <w:u w:val="none"/>
             </w:rPr>
           </w:pPr>
-          <w:hyperlink w:anchor="_Toc535598342" w:history="1">
+          <w:hyperlink w:anchor="_Toc535662569" w:history="1">
             <w:r>
               <w:rPr>
                 <w:rStyle w:val="Hyperlink"/>
                 <w:noProof/>
               </w:rPr>
+              <w:t>20</w:t>
+            </w:r>
+            <w:r>
+              <w:rPr>
+                <w:rFonts w:eastAsiaTheme="minorEastAsia" w:cstheme="minorBidi"/>
+                <w:b w:val="0"/>
+                <w:bCs w:val="0"/>
+                <w:caps w:val="0"/>
+                <w:noProof/>
+                <w:sz w:val="24"/>
+                <w:szCs w:val="24"/>
+                <w:u w:val="none"/>
+              </w:rPr>
+              <w:tab/>
+            </w:r>
+            <w:r>
+              <w:rPr>
+                <w:rStyle w:val="Hyperlink"/>
+                <w:noProof/>
+              </w:rPr>
               <w:t>Send data</w:t>
             </w:r>
             <w:r>
@@ -3236,7 +3654,103 @@
                 <w:noProof/>
                 <w:webHidden/>
               </w:rPr>
-              <w:instrText xml:space="preserve"> PAGEREF _Toc535598342 \h </w:instrText>
+              <w:instrText xml:space="preserve"> PAGEREF _Toc535662569 \h </w:instrText>
+            </w:r>
+            <w:r>
+              <w:rPr>
+                <w:noProof/>
+                <w:webHidden/>
+              </w:rPr>
+            </w:r>
+            <w:r>
+              <w:rPr>
+                <w:noProof/>
+                <w:webHidden/>
+              </w:rPr>
+              <w:fldChar w:fldCharType="separate"/>
+            </w:r>
+            <w:r>
+              <w:rPr>
+                <w:noProof/>
+                <w:webHidden/>
+              </w:rPr>
+              <w:t>42</w:t>
+            </w:r>
+            <w:r>
+              <w:rPr>
+                <w:noProof/>
+                <w:webHidden/>
+              </w:rPr>
+              <w:fldChar w:fldCharType="end"/>
+            </w:r>
+          </w:hyperlink>
+        </w:p>
+        <w:p>
+          <w:pPr>
+            <w:pStyle w:val="TOC1"/>
+            <w:tabs>
+              <w:tab w:val="left" w:pos="463"/>
+              <w:tab w:val="right" w:leader="dot" w:pos="9010"/>
+            </w:tabs>
+            <w:rPr>
+              <w:rFonts w:eastAsiaTheme="minorEastAsia" w:cstheme="minorBidi"/>
+              <w:b w:val="0"/>
+              <w:bCs w:val="0"/>
+              <w:caps w:val="0"/>
+              <w:noProof/>
+              <w:sz w:val="24"/>
+              <w:szCs w:val="24"/>
+              <w:u w:val="none"/>
+            </w:rPr>
+          </w:pPr>
+          <w:hyperlink w:anchor="_Toc535662570" w:history="1">
+            <w:r>
+              <w:rPr>
+                <w:rStyle w:val="Hyperlink"/>
+                <w:noProof/>
+              </w:rPr>
+              <w:t>21</w:t>
+            </w:r>
+            <w:r>
+              <w:rPr>
+                <w:rFonts w:eastAsiaTheme="minorEastAsia" w:cstheme="minorBidi"/>
+                <w:b w:val="0"/>
+                <w:bCs w:val="0"/>
+                <w:caps w:val="0"/>
+                <w:noProof/>
+                <w:sz w:val="24"/>
+                <w:szCs w:val="24"/>
+                <w:u w:val="none"/>
+              </w:rPr>
+              <w:tab/>
+            </w:r>
+            <w:r>
+              <w:rPr>
+                <w:rStyle w:val="Hyperlink"/>
+                <w:noProof/>
+              </w:rPr>
+              <w:t>Upload batch data</w:t>
+            </w:r>
+            <w:r>
+              <w:rPr>
+                <w:noProof/>
+                <w:webHidden/>
+              </w:rPr>
+              <w:tab/>
+            </w:r>
+            <w:r>
+              <w:rPr>
+                <w:noProof/>
+                <w:webHidden/>
+              </w:rPr>
+              <w:fldChar w:fldCharType="begin"/>
+            </w:r>
+            <w:r>
+              <w:rPr>
+                <w:noProof/>
+                <w:webHidden/>
+              </w:rPr>
+              <w:instrText xml:space="preserve"> PAGEREF _Toc535662570 \h </w:instrText>
             </w:r>
             <w:r>
               <w:rPr>
@@ -3274,6 +3788,7 @@
               <w:bCs/>
               <w:noProof/>
             </w:rPr>
+            <w:lastRenderedPageBreak/>
             <w:fldChar w:fldCharType="end"/>
           </w:r>
         </w:p>
@@ -3283,24 +3798,31 @@
       <w:pPr>
         <w:pStyle w:val="Heading1"/>
       </w:pPr>
-    </w:p>
-    <w:p>
-      <w:pPr>
-        <w:pStyle w:val="Heading1"/>
-      </w:pPr>
-      <w:bookmarkStart w:id="5" w:name="_Toc535598323"/>
+      <w:bookmarkStart w:id="4" w:name="_Toc535662550"/>
       <w:r>
         <w:t>API Documentations</w:t>
       </w:r>
-      <w:bookmarkEnd w:id="5"/>
-    </w:p>
-    <w:p>
-      <w:hyperlink r:id="rId6" w:history="1">
+      <w:bookmarkEnd w:id="4"/>
+    </w:p>
+    <w:p>
+      <w:hyperlink r:id="rId7" w:history="1">
         <w:r>
           <w:rPr>
             <w:rStyle w:val="Hyperlink"/>
           </w:rPr>
-          <w:t>Click here.</w:t>
+          <w:t>Clic</w:t>
+        </w:r>
+        <w:r>
+          <w:rPr>
+            <w:rStyle w:val="Hyperlink"/>
+          </w:rPr>
+          <w:t>k</w:t>
+        </w:r>
+        <w:r>
+          <w:rPr>
+            <w:rStyle w:val="Hyperlink"/>
+          </w:rPr>
+          <w:t xml:space="preserve"> here.</w:t>
         </w:r>
       </w:hyperlink>
     </w:p>
@@ -3308,10 +3830,12 @@
       <w:pPr>
         <w:pStyle w:val="Heading1"/>
       </w:pPr>
-      <w:bookmarkStart w:id="6" w:name="_Toc535598324"/>
+      <w:bookmarkStart w:id="5" w:name="_Toc535662551"/>
       <w:r>
         <w:t>Add persona</w:t>
       </w:r>
+      <w:bookmarkStart w:id="6" w:name="_GoBack"/>
+      <w:bookmarkEnd w:id="5"/>
       <w:bookmarkEnd w:id="6"/>
     </w:p>
     <w:p>
@@ -3340,7 +3864,7 @@
                     <pic:cNvPicPr/>
                   </pic:nvPicPr>
                   <pic:blipFill>
-                    <a:blip r:embed="rId7"/>
+                    <a:blip r:embed="rId8"/>
                     <a:stretch>
                       <a:fillRect/>
                     </a:stretch>
@@ -3376,14 +3900,36 @@
       <w:r>
         <w:t xml:space="preserve">Figure </w:t>
       </w:r>
-      <w:fldSimple w:instr=" SEQ Figure \* ARABIC ">
-        <w:r>
-          <w:rPr>
-            <w:noProof/>
-          </w:rPr>
-          <w:t>1</w:t>
-        </w:r>
-      </w:fldSimple>
+      <w:r>
+        <w:rPr>
+          <w:noProof/>
+        </w:rPr>
+        <w:fldChar w:fldCharType="begin"/>
+      </w:r>
+      <w:r>
+        <w:rPr>
+          <w:noProof/>
+        </w:rPr>
+        <w:instrText xml:space="preserve"> SEQ Figure \* ARABIC </w:instrText>
+      </w:r>
+      <w:r>
+        <w:rPr>
+          <w:noProof/>
+        </w:rPr>
+        <w:fldChar w:fldCharType="separate"/>
+      </w:r>
+      <w:r>
+        <w:rPr>
+          <w:noProof/>
+        </w:rPr>
+        <w:t>1</w:t>
+      </w:r>
+      <w:r>
+        <w:rPr>
+          <w:noProof/>
+        </w:rPr>
+        <w:fldChar w:fldCharType="end"/>
+      </w:r>
       <w:r>
         <w:t xml:space="preserve"> Add persona class diagram</w:t>
       </w:r>
@@ -3416,7 +3962,7 @@
                     <pic:cNvPicPr/>
                   </pic:nvPicPr>
                   <pic:blipFill>
-                    <a:blip r:embed="rId8"/>
+                    <a:blip r:embed="rId9"/>
                     <a:stretch>
                       <a:fillRect/>
                     </a:stretch>
@@ -3452,14 +3998,36 @@
       <w:r>
         <w:t xml:space="preserve">Figure </w:t>
       </w:r>
-      <w:fldSimple w:instr=" SEQ Figure \* ARABIC ">
-        <w:r>
-          <w:rPr>
-            <w:noProof/>
-          </w:rPr>
-          <w:t>2</w:t>
-        </w:r>
-      </w:fldSimple>
+      <w:r>
+        <w:rPr>
+          <w:noProof/>
+        </w:rPr>
+        <w:fldChar w:fldCharType="begin"/>
+      </w:r>
+      <w:r>
+        <w:rPr>
+          <w:noProof/>
+        </w:rPr>
+        <w:instrText xml:space="preserve"> SEQ Figure \* ARABIC </w:instrText>
+      </w:r>
+      <w:r>
+        <w:rPr>
+          <w:noProof/>
+        </w:rPr>
+        <w:fldChar w:fldCharType="separate"/>
+      </w:r>
+      <w:r>
+        <w:rPr>
+          <w:noProof/>
+        </w:rPr>
+        <w:t>2</w:t>
+      </w:r>
+      <w:r>
+        <w:rPr>
+          <w:noProof/>
+        </w:rPr>
+        <w:fldChar w:fldCharType="end"/>
+      </w:r>
       <w:r>
         <w:t xml:space="preserve"> Add persona client sequence diagram</w:t>
       </w:r>
@@ -3490,7 +4058,7 @@
                     <pic:cNvPicPr/>
                   </pic:nvPicPr>
                   <pic:blipFill rotWithShape="1">
-                    <a:blip r:embed="rId9"/>
+                    <a:blip r:embed="rId10"/>
                     <a:srcRect b="32587"/>
                     <a:stretch/>
                   </pic:blipFill>
@@ -3527,14 +4095,36 @@
       <w:r>
         <w:t xml:space="preserve">Figure </w:t>
       </w:r>
-      <w:fldSimple w:instr=" SEQ Figure \* ARABIC ">
-        <w:r>
-          <w:rPr>
-            <w:noProof/>
-          </w:rPr>
-          <w:t>3</w:t>
-        </w:r>
-      </w:fldSimple>
+      <w:r>
+        <w:rPr>
+          <w:noProof/>
+        </w:rPr>
+        <w:fldChar w:fldCharType="begin"/>
+      </w:r>
+      <w:r>
+        <w:rPr>
+          <w:noProof/>
+        </w:rPr>
+        <w:instrText xml:space="preserve"> SEQ Figure \* ARABIC </w:instrText>
+      </w:r>
+      <w:r>
+        <w:rPr>
+          <w:noProof/>
+        </w:rPr>
+        <w:fldChar w:fldCharType="separate"/>
+      </w:r>
+      <w:r>
+        <w:rPr>
+          <w:noProof/>
+        </w:rPr>
+        <w:t>3</w:t>
+      </w:r>
+      <w:r>
+        <w:rPr>
+          <w:noProof/>
+        </w:rPr>
+        <w:fldChar w:fldCharType="end"/>
+      </w:r>
       <w:r>
         <w:t xml:space="preserve"> Add persona server sequence diagram</w:t>
       </w:r>
@@ -3543,7 +4133,7 @@
       <w:pPr>
         <w:pStyle w:val="Heading1"/>
       </w:pPr>
-      <w:bookmarkStart w:id="7" w:name="_Toc535598325"/>
+      <w:bookmarkStart w:id="7" w:name="_Toc535662552"/>
       <w:r>
         <w:lastRenderedPageBreak/>
         <w:t>View/select user</w:t>
@@ -3581,7 +4171,7 @@
                     <pic:cNvPicPr/>
                   </pic:nvPicPr>
                   <pic:blipFill>
-                    <a:blip r:embed="rId10"/>
+                    <a:blip r:embed="rId11"/>
                     <a:stretch>
                       <a:fillRect/>
                     </a:stretch>
@@ -3617,14 +4207,36 @@
       <w:r>
         <w:t xml:space="preserve">Figure </w:t>
       </w:r>
-      <w:fldSimple w:instr=" SEQ Figure \* ARABIC ">
-        <w:r>
-          <w:rPr>
-            <w:noProof/>
-          </w:rPr>
-          <w:t>4</w:t>
-        </w:r>
-      </w:fldSimple>
+      <w:r>
+        <w:rPr>
+          <w:noProof/>
+        </w:rPr>
+        <w:fldChar w:fldCharType="begin"/>
+      </w:r>
+      <w:r>
+        <w:rPr>
+          <w:noProof/>
+        </w:rPr>
+        <w:instrText xml:space="preserve"> SEQ Figure \* ARABIC </w:instrText>
+      </w:r>
+      <w:r>
+        <w:rPr>
+          <w:noProof/>
+        </w:rPr>
+        <w:fldChar w:fldCharType="separate"/>
+      </w:r>
+      <w:r>
+        <w:rPr>
+          <w:noProof/>
+        </w:rPr>
+        <w:t>4</w:t>
+      </w:r>
+      <w:r>
+        <w:rPr>
+          <w:noProof/>
+        </w:rPr>
+        <w:fldChar w:fldCharType="end"/>
+      </w:r>
       <w:r>
         <w:t xml:space="preserve"> View/select user class diagram</w:t>
       </w:r>
@@ -3657,7 +4269,7 @@
                     <pic:cNvPicPr/>
                   </pic:nvPicPr>
                   <pic:blipFill>
-                    <a:blip r:embed="rId11"/>
+                    <a:blip r:embed="rId12"/>
                     <a:stretch>
                       <a:fillRect/>
                     </a:stretch>
@@ -3687,14 +4299,36 @@
       <w:r>
         <w:t xml:space="preserve">Figure </w:t>
       </w:r>
-      <w:fldSimple w:instr=" SEQ Figure \* ARABIC ">
-        <w:r>
-          <w:rPr>
-            <w:noProof/>
-          </w:rPr>
-          <w:t>5</w:t>
-        </w:r>
-      </w:fldSimple>
+      <w:r>
+        <w:rPr>
+          <w:noProof/>
+        </w:rPr>
+        <w:fldChar w:fldCharType="begin"/>
+      </w:r>
+      <w:r>
+        <w:rPr>
+          <w:noProof/>
+        </w:rPr>
+        <w:instrText xml:space="preserve"> SEQ Figure \* ARABIC </w:instrText>
+      </w:r>
+      <w:r>
+        <w:rPr>
+          <w:noProof/>
+        </w:rPr>
+        <w:fldChar w:fldCharType="separate"/>
+      </w:r>
+      <w:r>
+        <w:rPr>
+          <w:noProof/>
+        </w:rPr>
+        <w:t>5</w:t>
+      </w:r>
+      <w:r>
+        <w:rPr>
+          <w:noProof/>
+        </w:rPr>
+        <w:fldChar w:fldCharType="end"/>
+      </w:r>
       <w:r>
         <w:t xml:space="preserve"> View/select user client sequence diagram</w:t>
       </w:r>
@@ -3725,7 +4359,7 @@
                     <pic:cNvPicPr/>
                   </pic:nvPicPr>
                   <pic:blipFill rotWithShape="1">
-                    <a:blip r:embed="rId12"/>
+                    <a:blip r:embed="rId13"/>
                     <a:srcRect b="37661"/>
                     <a:stretch/>
                   </pic:blipFill>
@@ -3762,14 +4396,36 @@
       <w:r>
         <w:t xml:space="preserve">Figure </w:t>
       </w:r>
-      <w:fldSimple w:instr=" SEQ Figure \* ARABIC ">
-        <w:r>
-          <w:rPr>
-            <w:noProof/>
-          </w:rPr>
-          <w:t>6</w:t>
-        </w:r>
-      </w:fldSimple>
+      <w:r>
+        <w:rPr>
+          <w:noProof/>
+        </w:rPr>
+        <w:fldChar w:fldCharType="begin"/>
+      </w:r>
+      <w:r>
+        <w:rPr>
+          <w:noProof/>
+        </w:rPr>
+        <w:instrText xml:space="preserve"> SEQ Figure \* ARABIC </w:instrText>
+      </w:r>
+      <w:r>
+        <w:rPr>
+          <w:noProof/>
+        </w:rPr>
+        <w:fldChar w:fldCharType="separate"/>
+      </w:r>
+      <w:r>
+        <w:rPr>
+          <w:noProof/>
+        </w:rPr>
+        <w:t>6</w:t>
+      </w:r>
+      <w:r>
+        <w:rPr>
+          <w:noProof/>
+        </w:rPr>
+        <w:fldChar w:fldCharType="end"/>
+      </w:r>
       <w:r>
         <w:t xml:space="preserve"> View/select user server sequence diagram</w:t>
       </w:r>
@@ -3778,7 +4434,7 @@
       <w:pPr>
         <w:pStyle w:val="Heading1"/>
       </w:pPr>
-      <w:bookmarkStart w:id="8" w:name="_Toc535598326"/>
+      <w:bookmarkStart w:id="8" w:name="_Toc535662553"/>
       <w:r>
         <w:lastRenderedPageBreak/>
         <w:t>Maintain user</w:t>
@@ -3811,7 +4467,7 @@
                     <pic:cNvPicPr/>
                   </pic:nvPicPr>
                   <pic:blipFill>
-                    <a:blip r:embed="rId13"/>
+                    <a:blip r:embed="rId14"/>
                     <a:stretch>
                       <a:fillRect/>
                     </a:stretch>
@@ -3847,14 +4503,36 @@
       <w:r>
         <w:t xml:space="preserve">Figure </w:t>
       </w:r>
-      <w:fldSimple w:instr=" SEQ Figure \* ARABIC ">
-        <w:r>
-          <w:rPr>
-            <w:noProof/>
-          </w:rPr>
-          <w:t>7</w:t>
-        </w:r>
-      </w:fldSimple>
+      <w:r>
+        <w:rPr>
+          <w:noProof/>
+        </w:rPr>
+        <w:fldChar w:fldCharType="begin"/>
+      </w:r>
+      <w:r>
+        <w:rPr>
+          <w:noProof/>
+        </w:rPr>
+        <w:instrText xml:space="preserve"> SEQ Figure \* ARABIC </w:instrText>
+      </w:r>
+      <w:r>
+        <w:rPr>
+          <w:noProof/>
+        </w:rPr>
+        <w:fldChar w:fldCharType="separate"/>
+      </w:r>
+      <w:r>
+        <w:rPr>
+          <w:noProof/>
+        </w:rPr>
+        <w:t>7</w:t>
+      </w:r>
+      <w:r>
+        <w:rPr>
+          <w:noProof/>
+        </w:rPr>
+        <w:fldChar w:fldCharType="end"/>
+      </w:r>
       <w:r>
         <w:t xml:space="preserve"> Maintain user class diagram</w:t>
       </w:r>
@@ -3886,7 +4564,7 @@
                     <pic:cNvPicPr/>
                   </pic:nvPicPr>
                   <pic:blipFill>
-                    <a:blip r:embed="rId14"/>
+                    <a:blip r:embed="rId15"/>
                     <a:stretch>
                       <a:fillRect/>
                     </a:stretch>
@@ -3922,14 +4600,36 @@
       <w:r>
         <w:t xml:space="preserve">Figure </w:t>
       </w:r>
-      <w:fldSimple w:instr=" SEQ Figure \* ARABIC ">
-        <w:r>
-          <w:rPr>
-            <w:noProof/>
-          </w:rPr>
-          <w:t>8</w:t>
-        </w:r>
-      </w:fldSimple>
+      <w:r>
+        <w:rPr>
+          <w:noProof/>
+        </w:rPr>
+        <w:fldChar w:fldCharType="begin"/>
+      </w:r>
+      <w:r>
+        <w:rPr>
+          <w:noProof/>
+        </w:rPr>
+        <w:instrText xml:space="preserve"> SEQ Figure \* ARABIC </w:instrText>
+      </w:r>
+      <w:r>
+        <w:rPr>
+          <w:noProof/>
+        </w:rPr>
+        <w:fldChar w:fldCharType="separate"/>
+      </w:r>
+      <w:r>
+        <w:rPr>
+          <w:noProof/>
+        </w:rPr>
+        <w:t>8</w:t>
+      </w:r>
+      <w:r>
+        <w:rPr>
+          <w:noProof/>
+        </w:rPr>
+        <w:fldChar w:fldCharType="end"/>
+      </w:r>
       <w:r>
         <w:t xml:space="preserve"> Maintain user client sequence diagram</w:t>
       </w:r>
@@ -3961,7 +4661,7 @@
                     <pic:cNvPicPr/>
                   </pic:nvPicPr>
                   <pic:blipFill>
-                    <a:blip r:embed="rId15"/>
+                    <a:blip r:embed="rId16"/>
                     <a:stretch>
                       <a:fillRect/>
                     </a:stretch>
@@ -3997,14 +4697,36 @@
       <w:r>
         <w:t xml:space="preserve">Figure </w:t>
       </w:r>
-      <w:fldSimple w:instr=" SEQ Figure \* ARABIC ">
-        <w:r>
-          <w:rPr>
-            <w:noProof/>
-          </w:rPr>
-          <w:t>9</w:t>
-        </w:r>
-      </w:fldSimple>
+      <w:r>
+        <w:rPr>
+          <w:noProof/>
+        </w:rPr>
+        <w:fldChar w:fldCharType="begin"/>
+      </w:r>
+      <w:r>
+        <w:rPr>
+          <w:noProof/>
+        </w:rPr>
+        <w:instrText xml:space="preserve"> SEQ Figure \* ARABIC </w:instrText>
+      </w:r>
+      <w:r>
+        <w:rPr>
+          <w:noProof/>
+        </w:rPr>
+        <w:fldChar w:fldCharType="separate"/>
+      </w:r>
+      <w:r>
+        <w:rPr>
+          <w:noProof/>
+        </w:rPr>
+        <w:t>9</w:t>
+      </w:r>
+      <w:r>
+        <w:rPr>
+          <w:noProof/>
+        </w:rPr>
+        <w:fldChar w:fldCharType="end"/>
+      </w:r>
       <w:r>
         <w:t xml:space="preserve"> Maintain user server sequence diagram</w:t>
       </w:r>
@@ -4013,7 +4735,7 @@
       <w:pPr>
         <w:pStyle w:val="Heading1"/>
       </w:pPr>
-      <w:bookmarkStart w:id="9" w:name="_Toc535598327"/>
+      <w:bookmarkStart w:id="9" w:name="_Toc535662554"/>
       <w:r>
         <w:lastRenderedPageBreak/>
         <w:t>View/select station</w:t>
@@ -4046,7 +4768,7 @@
                     <pic:cNvPicPr/>
                   </pic:nvPicPr>
                   <pic:blipFill>
-                    <a:blip r:embed="rId16"/>
+                    <a:blip r:embed="rId17"/>
                     <a:stretch>
                       <a:fillRect/>
                     </a:stretch>
@@ -4082,14 +4804,36 @@
       <w:r>
         <w:t xml:space="preserve">Figure </w:t>
       </w:r>
-      <w:fldSimple w:instr=" SEQ Figure \* ARABIC ">
-        <w:r>
-          <w:rPr>
-            <w:noProof/>
-          </w:rPr>
-          <w:t>10</w:t>
-        </w:r>
-      </w:fldSimple>
+      <w:r>
+        <w:rPr>
+          <w:noProof/>
+        </w:rPr>
+        <w:fldChar w:fldCharType="begin"/>
+      </w:r>
+      <w:r>
+        <w:rPr>
+          <w:noProof/>
+        </w:rPr>
+        <w:instrText xml:space="preserve"> SEQ Figure \* ARABIC </w:instrText>
+      </w:r>
+      <w:r>
+        <w:rPr>
+          <w:noProof/>
+        </w:rPr>
+        <w:fldChar w:fldCharType="separate"/>
+      </w:r>
+      <w:r>
+        <w:rPr>
+          <w:noProof/>
+        </w:rPr>
+        <w:t>10</w:t>
+      </w:r>
+      <w:r>
+        <w:rPr>
+          <w:noProof/>
+        </w:rPr>
+        <w:fldChar w:fldCharType="end"/>
+      </w:r>
       <w:r>
         <w:t xml:space="preserve"> View/select station class diagram</w:t>
       </w:r>
@@ -4118,7 +4862,7 @@
                     <pic:cNvPicPr/>
                   </pic:nvPicPr>
                   <pic:blipFill>
-                    <a:blip r:embed="rId17"/>
+                    <a:blip r:embed="rId18"/>
                     <a:stretch>
                       <a:fillRect/>
                     </a:stretch>
@@ -4154,14 +4898,36 @@
       <w:r>
         <w:t xml:space="preserve">Figure </w:t>
       </w:r>
-      <w:fldSimple w:instr=" SEQ Figure \* ARABIC ">
-        <w:r>
-          <w:rPr>
-            <w:noProof/>
-          </w:rPr>
-          <w:t>11</w:t>
-        </w:r>
-      </w:fldSimple>
+      <w:r>
+        <w:rPr>
+          <w:noProof/>
+        </w:rPr>
+        <w:fldChar w:fldCharType="begin"/>
+      </w:r>
+      <w:r>
+        <w:rPr>
+          <w:noProof/>
+        </w:rPr>
+        <w:instrText xml:space="preserve"> SEQ Figure \* ARABIC </w:instrText>
+      </w:r>
+      <w:r>
+        <w:rPr>
+          <w:noProof/>
+        </w:rPr>
+        <w:fldChar w:fldCharType="separate"/>
+      </w:r>
+      <w:r>
+        <w:rPr>
+          <w:noProof/>
+        </w:rPr>
+        <w:t>11</w:t>
+      </w:r>
+      <w:r>
+        <w:rPr>
+          <w:noProof/>
+        </w:rPr>
+        <w:fldChar w:fldCharType="end"/>
+      </w:r>
       <w:r>
         <w:t xml:space="preserve"> View/select station client sequence diagram</w:t>
       </w:r>
@@ -4193,7 +4959,7 @@
                     <pic:cNvPicPr/>
                   </pic:nvPicPr>
                   <pic:blipFill>
-                    <a:blip r:embed="rId18"/>
+                    <a:blip r:embed="rId19"/>
                     <a:stretch>
                       <a:fillRect/>
                     </a:stretch>
@@ -4229,14 +4995,36 @@
       <w:r>
         <w:t xml:space="preserve">Figure </w:t>
       </w:r>
-      <w:fldSimple w:instr=" SEQ Figure \* ARABIC ">
-        <w:r>
-          <w:rPr>
-            <w:noProof/>
-          </w:rPr>
-          <w:t>12</w:t>
-        </w:r>
-      </w:fldSimple>
+      <w:r>
+        <w:rPr>
+          <w:noProof/>
+        </w:rPr>
+        <w:fldChar w:fldCharType="begin"/>
+      </w:r>
+      <w:r>
+        <w:rPr>
+          <w:noProof/>
+        </w:rPr>
+        <w:instrText xml:space="preserve"> SEQ Figure \* ARABIC </w:instrText>
+      </w:r>
+      <w:r>
+        <w:rPr>
+          <w:noProof/>
+        </w:rPr>
+        <w:fldChar w:fldCharType="separate"/>
+      </w:r>
+      <w:r>
+        <w:rPr>
+          <w:noProof/>
+        </w:rPr>
+        <w:t>12</w:t>
+      </w:r>
+      <w:r>
+        <w:rPr>
+          <w:noProof/>
+        </w:rPr>
+        <w:fldChar w:fldCharType="end"/>
+      </w:r>
       <w:r>
         <w:t xml:space="preserve"> View/select station server sequence diagram</w:t>
       </w:r>
@@ -4245,7 +5033,7 @@
       <w:pPr>
         <w:pStyle w:val="Heading1"/>
       </w:pPr>
-      <w:bookmarkStart w:id="10" w:name="_Toc535598328"/>
+      <w:bookmarkStart w:id="10" w:name="_Toc535662555"/>
       <w:r>
         <w:lastRenderedPageBreak/>
         <w:t>Maintain station</w:t>
@@ -4278,7 +5066,7 @@
                     <pic:cNvPicPr/>
                   </pic:nvPicPr>
                   <pic:blipFill>
-                    <a:blip r:embed="rId19"/>
+                    <a:blip r:embed="rId20"/>
                     <a:stretch>
                       <a:fillRect/>
                     </a:stretch>
@@ -4314,14 +5102,36 @@
       <w:r>
         <w:t xml:space="preserve">Figure </w:t>
       </w:r>
-      <w:fldSimple w:instr=" SEQ Figure \* ARABIC ">
-        <w:r>
-          <w:rPr>
-            <w:noProof/>
-          </w:rPr>
-          <w:t>13</w:t>
-        </w:r>
-      </w:fldSimple>
+      <w:r>
+        <w:rPr>
+          <w:noProof/>
+        </w:rPr>
+        <w:fldChar w:fldCharType="begin"/>
+      </w:r>
+      <w:r>
+        <w:rPr>
+          <w:noProof/>
+        </w:rPr>
+        <w:instrText xml:space="preserve"> SEQ Figure \* ARABIC </w:instrText>
+      </w:r>
+      <w:r>
+        <w:rPr>
+          <w:noProof/>
+        </w:rPr>
+        <w:fldChar w:fldCharType="separate"/>
+      </w:r>
+      <w:r>
+        <w:rPr>
+          <w:noProof/>
+        </w:rPr>
+        <w:t>13</w:t>
+      </w:r>
+      <w:r>
+        <w:rPr>
+          <w:noProof/>
+        </w:rPr>
+        <w:fldChar w:fldCharType="end"/>
+      </w:r>
       <w:r>
         <w:t xml:space="preserve"> Maintain station class diagram</w:t>
       </w:r>
@@ -4353,7 +5163,7 @@
                     <pic:cNvPicPr/>
                   </pic:nvPicPr>
                   <pic:blipFill>
-                    <a:blip r:embed="rId20"/>
+                    <a:blip r:embed="rId21"/>
                     <a:stretch>
                       <a:fillRect/>
                     </a:stretch>
@@ -4389,14 +5199,36 @@
       <w:r>
         <w:t xml:space="preserve">Figure </w:t>
       </w:r>
-      <w:fldSimple w:instr=" SEQ Figure \* ARABIC ">
-        <w:r>
-          <w:rPr>
-            <w:noProof/>
-          </w:rPr>
-          <w:t>14</w:t>
-        </w:r>
-      </w:fldSimple>
+      <w:r>
+        <w:rPr>
+          <w:noProof/>
+        </w:rPr>
+        <w:fldChar w:fldCharType="begin"/>
+      </w:r>
+      <w:r>
+        <w:rPr>
+          <w:noProof/>
+        </w:rPr>
+        <w:instrText xml:space="preserve"> SEQ Figure \* ARABIC </w:instrText>
+      </w:r>
+      <w:r>
+        <w:rPr>
+          <w:noProof/>
+        </w:rPr>
+        <w:fldChar w:fldCharType="separate"/>
+      </w:r>
+      <w:r>
+        <w:rPr>
+          <w:noProof/>
+        </w:rPr>
+        <w:t>14</w:t>
+      </w:r>
+      <w:r>
+        <w:rPr>
+          <w:noProof/>
+        </w:rPr>
+        <w:fldChar w:fldCharType="end"/>
+      </w:r>
       <w:r>
         <w:t xml:space="preserve"> Maintain station client sequence diagram</w:t>
       </w:r>
@@ -4428,7 +5260,7 @@
                     <pic:cNvPicPr/>
                   </pic:nvPicPr>
                   <pic:blipFill>
-                    <a:blip r:embed="rId21"/>
+                    <a:blip r:embed="rId22"/>
                     <a:stretch>
                       <a:fillRect/>
                     </a:stretch>
@@ -4464,14 +5296,36 @@
       <w:r>
         <w:t xml:space="preserve">Figure </w:t>
       </w:r>
-      <w:fldSimple w:instr=" SEQ Figure \* ARABIC ">
-        <w:r>
-          <w:rPr>
-            <w:noProof/>
-          </w:rPr>
-          <w:t>15</w:t>
-        </w:r>
-      </w:fldSimple>
+      <w:r>
+        <w:rPr>
+          <w:noProof/>
+        </w:rPr>
+        <w:fldChar w:fldCharType="begin"/>
+      </w:r>
+      <w:r>
+        <w:rPr>
+          <w:noProof/>
+        </w:rPr>
+        <w:instrText xml:space="preserve"> SEQ Figure \* ARABIC </w:instrText>
+      </w:r>
+      <w:r>
+        <w:rPr>
+          <w:noProof/>
+        </w:rPr>
+        <w:fldChar w:fldCharType="separate"/>
+      </w:r>
+      <w:r>
+        <w:rPr>
+          <w:noProof/>
+        </w:rPr>
+        <w:t>15</w:t>
+      </w:r>
+      <w:r>
+        <w:rPr>
+          <w:noProof/>
+        </w:rPr>
+        <w:fldChar w:fldCharType="end"/>
+      </w:r>
       <w:r>
         <w:t xml:space="preserve"> Maintain station server sequence diagram</w:t>
       </w:r>
@@ -4480,7 +5334,7 @@
       <w:pPr>
         <w:pStyle w:val="Heading1"/>
       </w:pPr>
-      <w:bookmarkStart w:id="11" w:name="_Toc535598329"/>
+      <w:bookmarkStart w:id="11" w:name="_Toc535662556"/>
       <w:r>
         <w:lastRenderedPageBreak/>
         <w:t>View/select error</w:t>
@@ -4513,7 +5367,7 @@
                     <pic:cNvPicPr/>
                   </pic:nvPicPr>
                   <pic:blipFill>
-                    <a:blip r:embed="rId22"/>
+                    <a:blip r:embed="rId23"/>
                     <a:stretch>
                       <a:fillRect/>
                     </a:stretch>
@@ -4549,14 +5403,36 @@
       <w:r>
         <w:t xml:space="preserve">Figure </w:t>
       </w:r>
-      <w:fldSimple w:instr=" SEQ Figure \* ARABIC ">
-        <w:r>
-          <w:rPr>
-            <w:noProof/>
-          </w:rPr>
-          <w:t>16</w:t>
-        </w:r>
-      </w:fldSimple>
+      <w:r>
+        <w:rPr>
+          <w:noProof/>
+        </w:rPr>
+        <w:fldChar w:fldCharType="begin"/>
+      </w:r>
+      <w:r>
+        <w:rPr>
+          <w:noProof/>
+        </w:rPr>
+        <w:instrText xml:space="preserve"> SEQ Figure \* ARABIC </w:instrText>
+      </w:r>
+      <w:r>
+        <w:rPr>
+          <w:noProof/>
+        </w:rPr>
+        <w:fldChar w:fldCharType="separate"/>
+      </w:r>
+      <w:r>
+        <w:rPr>
+          <w:noProof/>
+        </w:rPr>
+        <w:t>16</w:t>
+      </w:r>
+      <w:r>
+        <w:rPr>
+          <w:noProof/>
+        </w:rPr>
+        <w:fldChar w:fldCharType="end"/>
+      </w:r>
       <w:r>
         <w:t xml:space="preserve"> View/select error report class diagram</w:t>
       </w:r>
@@ -4588,7 +5464,7 @@
                     <pic:cNvPicPr/>
                   </pic:nvPicPr>
                   <pic:blipFill>
-                    <a:blip r:embed="rId23"/>
+                    <a:blip r:embed="rId24"/>
                     <a:stretch>
                       <a:fillRect/>
                     </a:stretch>
@@ -4624,14 +5500,36 @@
       <w:r>
         <w:t xml:space="preserve">Figure </w:t>
       </w:r>
-      <w:fldSimple w:instr=" SEQ Figure \* ARABIC ">
-        <w:r>
-          <w:rPr>
-            <w:noProof/>
-          </w:rPr>
-          <w:t>17</w:t>
-        </w:r>
-      </w:fldSimple>
+      <w:r>
+        <w:rPr>
+          <w:noProof/>
+        </w:rPr>
+        <w:fldChar w:fldCharType="begin"/>
+      </w:r>
+      <w:r>
+        <w:rPr>
+          <w:noProof/>
+        </w:rPr>
+        <w:instrText xml:space="preserve"> SEQ Figure \* ARABIC </w:instrText>
+      </w:r>
+      <w:r>
+        <w:rPr>
+          <w:noProof/>
+        </w:rPr>
+        <w:fldChar w:fldCharType="separate"/>
+      </w:r>
+      <w:r>
+        <w:rPr>
+          <w:noProof/>
+        </w:rPr>
+        <w:t>17</w:t>
+      </w:r>
+      <w:r>
+        <w:rPr>
+          <w:noProof/>
+        </w:rPr>
+        <w:fldChar w:fldCharType="end"/>
+      </w:r>
       <w:r>
         <w:t xml:space="preserve"> View/select error report client sequence diagram</w:t>
       </w:r>
@@ -4663,7 +5561,7 @@
                     <pic:cNvPicPr/>
                   </pic:nvPicPr>
                   <pic:blipFill>
-                    <a:blip r:embed="rId24"/>
+                    <a:blip r:embed="rId25"/>
                     <a:stretch>
                       <a:fillRect/>
                     </a:stretch>
@@ -4699,14 +5597,36 @@
       <w:r>
         <w:t xml:space="preserve">Figure </w:t>
       </w:r>
-      <w:fldSimple w:instr=" SEQ Figure \* ARABIC ">
-        <w:r>
-          <w:rPr>
-            <w:noProof/>
-          </w:rPr>
-          <w:t>18</w:t>
-        </w:r>
-      </w:fldSimple>
+      <w:r>
+        <w:rPr>
+          <w:noProof/>
+        </w:rPr>
+        <w:fldChar w:fldCharType="begin"/>
+      </w:r>
+      <w:r>
+        <w:rPr>
+          <w:noProof/>
+        </w:rPr>
+        <w:instrText xml:space="preserve"> SEQ Figure \* ARABIC </w:instrText>
+      </w:r>
+      <w:r>
+        <w:rPr>
+          <w:noProof/>
+        </w:rPr>
+        <w:fldChar w:fldCharType="separate"/>
+      </w:r>
+      <w:r>
+        <w:rPr>
+          <w:noProof/>
+        </w:rPr>
+        <w:t>18</w:t>
+      </w:r>
+      <w:r>
+        <w:rPr>
+          <w:noProof/>
+        </w:rPr>
+        <w:fldChar w:fldCharType="end"/>
+      </w:r>
       <w:r>
         <w:t xml:space="preserve"> View/select error report server sequence diagram</w:t>
       </w:r>
@@ -4715,7 +5635,7 @@
       <w:pPr>
         <w:pStyle w:val="Heading1"/>
       </w:pPr>
-      <w:bookmarkStart w:id="12" w:name="_Toc535598330"/>
+      <w:bookmarkStart w:id="12" w:name="_Toc535662557"/>
       <w:r>
         <w:lastRenderedPageBreak/>
         <w:t>Close error report</w:t>
@@ -4748,7 +5668,7 @@
                     <pic:cNvPicPr/>
                   </pic:nvPicPr>
                   <pic:blipFill>
-                    <a:blip r:embed="rId25"/>
+                    <a:blip r:embed="rId26"/>
                     <a:stretch>
                       <a:fillRect/>
                     </a:stretch>
@@ -4784,14 +5704,42 @@
       <w:r>
         <w:t xml:space="preserve">Figure </w:t>
       </w:r>
-      <w:fldSimple w:instr=" SEQ Figure \* ARABIC ">
-        <w:r>
-          <w:rPr>
-            <w:noProof/>
-          </w:rPr>
-          <w:t>19</w:t>
-        </w:r>
-      </w:fldSimple>
+      <w:r>
+        <w:rPr>
+          <w:noProof/>
+        </w:rPr>
+        <w:fldChar w:fldCharType="begin"/>
+      </w:r>
+      <w:r>
+        <w:rPr>
+          <w:noProof/>
+        </w:rPr>
+        <w:instrText xml:space="preserve"> SEQ Figure \*</w:instrText>
+      </w:r>
+      <w:r>
+        <w:rPr>
+          <w:noProof/>
+        </w:rPr>
+        <w:instrText xml:space="preserve"> ARABIC </w:instrText>
+      </w:r>
+      <w:r>
+        <w:rPr>
+          <w:noProof/>
+        </w:rPr>
+        <w:fldChar w:fldCharType="separate"/>
+      </w:r>
+      <w:r>
+        <w:rPr>
+          <w:noProof/>
+        </w:rPr>
+        <w:t>19</w:t>
+      </w:r>
+      <w:r>
+        <w:rPr>
+          <w:noProof/>
+        </w:rPr>
+        <w:fldChar w:fldCharType="end"/>
+      </w:r>
       <w:r>
         <w:t xml:space="preserve"> Close error report class diagram</w:t>
       </w:r>
@@ -4823,7 +5771,7 @@
                     <pic:cNvPicPr/>
                   </pic:nvPicPr>
                   <pic:blipFill>
-                    <a:blip r:embed="rId26"/>
+                    <a:blip r:embed="rId27"/>
                     <a:stretch>
                       <a:fillRect/>
                     </a:stretch>
@@ -4859,14 +5807,36 @@
       <w:r>
         <w:t xml:space="preserve">Figure </w:t>
       </w:r>
-      <w:fldSimple w:instr=" SEQ Figure \* ARABIC ">
-        <w:r>
-          <w:rPr>
-            <w:noProof/>
-          </w:rPr>
-          <w:t>20</w:t>
-        </w:r>
-      </w:fldSimple>
+      <w:r>
+        <w:rPr>
+          <w:noProof/>
+        </w:rPr>
+        <w:fldChar w:fldCharType="begin"/>
+      </w:r>
+      <w:r>
+        <w:rPr>
+          <w:noProof/>
+        </w:rPr>
+        <w:instrText xml:space="preserve"> SEQ Figure \* ARABIC </w:instrText>
+      </w:r>
+      <w:r>
+        <w:rPr>
+          <w:noProof/>
+        </w:rPr>
+        <w:fldChar w:fldCharType="separate"/>
+      </w:r>
+      <w:r>
+        <w:rPr>
+          <w:noProof/>
+        </w:rPr>
+        <w:t>20</w:t>
+      </w:r>
+      <w:r>
+        <w:rPr>
+          <w:noProof/>
+        </w:rPr>
+        <w:fldChar w:fldCharType="end"/>
+      </w:r>
       <w:r>
         <w:t xml:space="preserve"> Close error report client sequence diagram</w:t>
       </w:r>
@@ -4898,7 +5868,7 @@
                     <pic:cNvPicPr/>
                   </pic:nvPicPr>
                   <pic:blipFill>
-                    <a:blip r:embed="rId27"/>
+                    <a:blip r:embed="rId28"/>
                     <a:stretch>
                       <a:fillRect/>
                     </a:stretch>
@@ -4934,14 +5904,36 @@
       <w:r>
         <w:t xml:space="preserve">Figure </w:t>
       </w:r>
-      <w:fldSimple w:instr=" SEQ Figure \* ARABIC ">
-        <w:r>
-          <w:rPr>
-            <w:noProof/>
-          </w:rPr>
-          <w:t>21</w:t>
-        </w:r>
-      </w:fldSimple>
+      <w:r>
+        <w:rPr>
+          <w:noProof/>
+        </w:rPr>
+        <w:fldChar w:fldCharType="begin"/>
+      </w:r>
+      <w:r>
+        <w:rPr>
+          <w:noProof/>
+        </w:rPr>
+        <w:instrText xml:space="preserve"> SEQ Figure \* ARABIC </w:instrText>
+      </w:r>
+      <w:r>
+        <w:rPr>
+          <w:noProof/>
+        </w:rPr>
+        <w:fldChar w:fldCharType="separate"/>
+      </w:r>
+      <w:r>
+        <w:rPr>
+          <w:noProof/>
+        </w:rPr>
+        <w:t>21</w:t>
+      </w:r>
+      <w:r>
+        <w:rPr>
+          <w:noProof/>
+        </w:rPr>
+        <w:fldChar w:fldCharType="end"/>
+      </w:r>
       <w:r>
         <w:t xml:space="preserve"> Close error report server sequence diagram</w:t>
       </w:r>
@@ -4950,7 +5942,7 @@
       <w:pPr>
         <w:pStyle w:val="Heading1"/>
       </w:pPr>
-      <w:bookmarkStart w:id="13" w:name="_Toc535598331"/>
+      <w:bookmarkStart w:id="13" w:name="_Toc535662558"/>
       <w:r>
         <w:t>Monitor station data</w:t>
       </w:r>
@@ -4982,7 +5974,7 @@
                     <pic:cNvPicPr/>
                   </pic:nvPicPr>
                   <pic:blipFill>
-                    <a:blip r:embed="rId28"/>
+                    <a:blip r:embed="rId29"/>
                     <a:stretch>
                       <a:fillRect/>
                     </a:stretch>
@@ -5018,14 +6010,42 @@
       <w:r>
         <w:t xml:space="preserve">Figure </w:t>
       </w:r>
-      <w:fldSimple w:instr=" SEQ Figure \* ARABIC ">
-        <w:r>
-          <w:rPr>
-            <w:noProof/>
-          </w:rPr>
-          <w:t>22</w:t>
-        </w:r>
-      </w:fldSimple>
+      <w:r>
+        <w:rPr>
+          <w:noProof/>
+        </w:rPr>
+        <w:fldChar w:fldCharType="begin"/>
+      </w:r>
+      <w:r>
+        <w:rPr>
+          <w:noProof/>
+        </w:rPr>
+        <w:instrText xml:space="preserve"> SEQ Figure \* ARAB</w:instrText>
+      </w:r>
+      <w:r>
+        <w:rPr>
+          <w:noProof/>
+        </w:rPr>
+        <w:instrText xml:space="preserve">IC </w:instrText>
+      </w:r>
+      <w:r>
+        <w:rPr>
+          <w:noProof/>
+        </w:rPr>
+        <w:fldChar w:fldCharType="separate"/>
+      </w:r>
+      <w:r>
+        <w:rPr>
+          <w:noProof/>
+        </w:rPr>
+        <w:t>22</w:t>
+      </w:r>
+      <w:r>
+        <w:rPr>
+          <w:noProof/>
+        </w:rPr>
+        <w:fldChar w:fldCharType="end"/>
+      </w:r>
       <w:r>
         <w:t xml:space="preserve"> Monitor station data sequence diagram</w:t>
       </w:r>
@@ -5034,7 +6054,7 @@
       <w:pPr>
         <w:pStyle w:val="Heading1"/>
       </w:pPr>
-      <w:bookmarkStart w:id="14" w:name="_Toc535598332"/>
+      <w:bookmarkStart w:id="14" w:name="_Toc535662559"/>
       <w:r>
         <w:lastRenderedPageBreak/>
         <w:t>Monitor station health</w:t>
@@ -5067,7 +6087,7 @@
                     <pic:cNvPicPr/>
                   </pic:nvPicPr>
                   <pic:blipFill>
-                    <a:blip r:embed="rId29"/>
+                    <a:blip r:embed="rId30"/>
                     <a:stretch>
                       <a:fillRect/>
                     </a:stretch>
@@ -5103,14 +6123,36 @@
       <w:r>
         <w:t xml:space="preserve">Figure </w:t>
       </w:r>
-      <w:fldSimple w:instr=" SEQ Figure \* ARABIC ">
-        <w:r>
-          <w:rPr>
-            <w:noProof/>
-          </w:rPr>
-          <w:t>23</w:t>
-        </w:r>
-      </w:fldSimple>
+      <w:r>
+        <w:rPr>
+          <w:noProof/>
+        </w:rPr>
+        <w:fldChar w:fldCharType="begin"/>
+      </w:r>
+      <w:r>
+        <w:rPr>
+          <w:noProof/>
+        </w:rPr>
+        <w:instrText xml:space="preserve"> SEQ Figure \* ARABIC </w:instrText>
+      </w:r>
+      <w:r>
+        <w:rPr>
+          <w:noProof/>
+        </w:rPr>
+        <w:fldChar w:fldCharType="separate"/>
+      </w:r>
+      <w:r>
+        <w:rPr>
+          <w:noProof/>
+        </w:rPr>
+        <w:t>23</w:t>
+      </w:r>
+      <w:r>
+        <w:rPr>
+          <w:noProof/>
+        </w:rPr>
+        <w:fldChar w:fldCharType="end"/>
+      </w:r>
       <w:r>
         <w:t xml:space="preserve"> Monitor station health class diagram</w:t>
       </w:r>
@@ -5142,7 +6184,7 @@
                     <pic:cNvPicPr/>
                   </pic:nvPicPr>
                   <pic:blipFill>
-                    <a:blip r:embed="rId30"/>
+                    <a:blip r:embed="rId31"/>
                     <a:stretch>
                       <a:fillRect/>
                     </a:stretch>
@@ -5178,14 +6220,36 @@
       <w:r>
         <w:t xml:space="preserve">Figure </w:t>
       </w:r>
-      <w:fldSimple w:instr=" SEQ Figure \* ARABIC ">
-        <w:r>
-          <w:rPr>
-            <w:noProof/>
-          </w:rPr>
-          <w:t>24</w:t>
-        </w:r>
-      </w:fldSimple>
+      <w:r>
+        <w:rPr>
+          <w:noProof/>
+        </w:rPr>
+        <w:fldChar w:fldCharType="begin"/>
+      </w:r>
+      <w:r>
+        <w:rPr>
+          <w:noProof/>
+        </w:rPr>
+        <w:instrText xml:space="preserve"> SEQ Figure \* ARABIC </w:instrText>
+      </w:r>
+      <w:r>
+        <w:rPr>
+          <w:noProof/>
+        </w:rPr>
+        <w:fldChar w:fldCharType="separate"/>
+      </w:r>
+      <w:r>
+        <w:rPr>
+          <w:noProof/>
+        </w:rPr>
+        <w:t>24</w:t>
+      </w:r>
+      <w:r>
+        <w:rPr>
+          <w:noProof/>
+        </w:rPr>
+        <w:fldChar w:fldCharType="end"/>
+      </w:r>
       <w:r>
         <w:t xml:space="preserve"> Monitor station health sequence diagram</w:t>
       </w:r>
@@ -5194,7 +6258,7 @@
       <w:pPr>
         <w:pStyle w:val="Heading1"/>
       </w:pPr>
-      <w:bookmarkStart w:id="15" w:name="_Toc535598333"/>
+      <w:bookmarkStart w:id="15" w:name="_Toc535662560"/>
       <w:r>
         <w:lastRenderedPageBreak/>
         <w:t>View station history information</w:t>
@@ -5227,7 +6291,7 @@
                     <pic:cNvPicPr/>
                   </pic:nvPicPr>
                   <pic:blipFill>
-                    <a:blip r:embed="rId31"/>
+                    <a:blip r:embed="rId32"/>
                     <a:stretch>
                       <a:fillRect/>
                     </a:stretch>
@@ -5263,14 +6327,36 @@
       <w:r>
         <w:t xml:space="preserve">Figure </w:t>
       </w:r>
-      <w:fldSimple w:instr=" SEQ Figure \* ARABIC ">
-        <w:r>
-          <w:rPr>
-            <w:noProof/>
-          </w:rPr>
-          <w:t>25</w:t>
-        </w:r>
-      </w:fldSimple>
+      <w:r>
+        <w:rPr>
+          <w:noProof/>
+        </w:rPr>
+        <w:fldChar w:fldCharType="begin"/>
+      </w:r>
+      <w:r>
+        <w:rPr>
+          <w:noProof/>
+        </w:rPr>
+        <w:instrText xml:space="preserve"> SEQ Figure \* ARABIC </w:instrText>
+      </w:r>
+      <w:r>
+        <w:rPr>
+          <w:noProof/>
+        </w:rPr>
+        <w:fldChar w:fldCharType="separate"/>
+      </w:r>
+      <w:r>
+        <w:rPr>
+          <w:noProof/>
+        </w:rPr>
+        <w:t>25</w:t>
+      </w:r>
+      <w:r>
+        <w:rPr>
+          <w:noProof/>
+        </w:rPr>
+        <w:fldChar w:fldCharType="end"/>
+      </w:r>
       <w:r>
         <w:t xml:space="preserve"> View station history information class diagram</w:t>
       </w:r>
@@ -5302,7 +6388,7 @@
                     <pic:cNvPicPr/>
                   </pic:nvPicPr>
                   <pic:blipFill>
-                    <a:blip r:embed="rId32"/>
+                    <a:blip r:embed="rId33"/>
                     <a:stretch>
                       <a:fillRect/>
                     </a:stretch>
@@ -5338,14 +6424,36 @@
       <w:r>
         <w:t xml:space="preserve">Figure </w:t>
       </w:r>
-      <w:fldSimple w:instr=" SEQ Figure \* ARABIC ">
-        <w:r>
-          <w:rPr>
-            <w:noProof/>
-          </w:rPr>
-          <w:t>26</w:t>
-        </w:r>
-      </w:fldSimple>
+      <w:r>
+        <w:rPr>
+          <w:noProof/>
+        </w:rPr>
+        <w:fldChar w:fldCharType="begin"/>
+      </w:r>
+      <w:r>
+        <w:rPr>
+          <w:noProof/>
+        </w:rPr>
+        <w:instrText xml:space="preserve"> SEQ Figure \* ARABIC </w:instrText>
+      </w:r>
+      <w:r>
+        <w:rPr>
+          <w:noProof/>
+        </w:rPr>
+        <w:fldChar w:fldCharType="separate"/>
+      </w:r>
+      <w:r>
+        <w:rPr>
+          <w:noProof/>
+        </w:rPr>
+        <w:t>26</w:t>
+      </w:r>
+      <w:r>
+        <w:rPr>
+          <w:noProof/>
+        </w:rPr>
+        <w:fldChar w:fldCharType="end"/>
+      </w:r>
       <w:r>
         <w:t xml:space="preserve"> View station history information client sequence diagram</w:t>
       </w:r>
@@ -5377,7 +6485,7 @@
                     <pic:cNvPicPr/>
                   </pic:nvPicPr>
                   <pic:blipFill>
-                    <a:blip r:embed="rId33"/>
+                    <a:blip r:embed="rId34"/>
                     <a:stretch>
                       <a:fillRect/>
                     </a:stretch>
@@ -5413,14 +6521,36 @@
       <w:r>
         <w:t xml:space="preserve">Figure </w:t>
       </w:r>
-      <w:fldSimple w:instr=" SEQ Figure \* ARABIC ">
-        <w:r>
-          <w:rPr>
-            <w:noProof/>
-          </w:rPr>
-          <w:t>27</w:t>
-        </w:r>
-      </w:fldSimple>
+      <w:r>
+        <w:rPr>
+          <w:noProof/>
+        </w:rPr>
+        <w:fldChar w:fldCharType="begin"/>
+      </w:r>
+      <w:r>
+        <w:rPr>
+          <w:noProof/>
+        </w:rPr>
+        <w:instrText xml:space="preserve"> SEQ Figure \* ARABIC </w:instrText>
+      </w:r>
+      <w:r>
+        <w:rPr>
+          <w:noProof/>
+        </w:rPr>
+        <w:fldChar w:fldCharType="separate"/>
+      </w:r>
+      <w:r>
+        <w:rPr>
+          <w:noProof/>
+        </w:rPr>
+        <w:t>27</w:t>
+      </w:r>
+      <w:r>
+        <w:rPr>
+          <w:noProof/>
+        </w:rPr>
+        <w:fldChar w:fldCharType="end"/>
+      </w:r>
       <w:r>
         <w:t xml:space="preserve"> View station history information server sequence diagram</w:t>
       </w:r>
@@ -5429,7 +6559,7 @@
       <w:pPr>
         <w:pStyle w:val="Heading1"/>
       </w:pPr>
-      <w:bookmarkStart w:id="16" w:name="_Toc535598334"/>
+      <w:bookmarkStart w:id="16" w:name="_Toc535662561"/>
       <w:r>
         <w:lastRenderedPageBreak/>
         <w:t>Submit download request</w:t>
@@ -5462,7 +6592,7 @@
                     <pic:cNvPicPr/>
                   </pic:nvPicPr>
                   <pic:blipFill>
-                    <a:blip r:embed="rId34"/>
+                    <a:blip r:embed="rId35"/>
                     <a:stretch>
                       <a:fillRect/>
                     </a:stretch>
@@ -5498,14 +6628,36 @@
       <w:r>
         <w:t xml:space="preserve">Figure </w:t>
       </w:r>
-      <w:fldSimple w:instr=" SEQ Figure \* ARABIC ">
-        <w:r>
-          <w:rPr>
-            <w:noProof/>
-          </w:rPr>
-          <w:t>28</w:t>
-        </w:r>
-      </w:fldSimple>
+      <w:r>
+        <w:rPr>
+          <w:noProof/>
+        </w:rPr>
+        <w:fldChar w:fldCharType="begin"/>
+      </w:r>
+      <w:r>
+        <w:rPr>
+          <w:noProof/>
+        </w:rPr>
+        <w:instrText xml:space="preserve"> SEQ Figure \* ARABIC </w:instrText>
+      </w:r>
+      <w:r>
+        <w:rPr>
+          <w:noProof/>
+        </w:rPr>
+        <w:fldChar w:fldCharType="separate"/>
+      </w:r>
+      <w:r>
+        <w:rPr>
+          <w:noProof/>
+        </w:rPr>
+        <w:t>28</w:t>
+      </w:r>
+      <w:r>
+        <w:rPr>
+          <w:noProof/>
+        </w:rPr>
+        <w:fldChar w:fldCharType="end"/>
+      </w:r>
       <w:r>
         <w:t xml:space="preserve"> Submit download request class diagram</w:t>
       </w:r>
@@ -5536,7 +6688,7 @@
                     <pic:cNvPicPr/>
                   </pic:nvPicPr>
                   <pic:blipFill>
-                    <a:blip r:embed="rId35"/>
+                    <a:blip r:embed="rId36"/>
                     <a:stretch>
                       <a:fillRect/>
                     </a:stretch>
@@ -5572,14 +6724,36 @@
       <w:r>
         <w:t xml:space="preserve">Figure </w:t>
       </w:r>
-      <w:fldSimple w:instr=" SEQ Figure \* ARABIC ">
-        <w:r>
-          <w:rPr>
-            <w:noProof/>
-          </w:rPr>
-          <w:t>29</w:t>
-        </w:r>
-      </w:fldSimple>
+      <w:r>
+        <w:rPr>
+          <w:noProof/>
+        </w:rPr>
+        <w:fldChar w:fldCharType="begin"/>
+      </w:r>
+      <w:r>
+        <w:rPr>
+          <w:noProof/>
+        </w:rPr>
+        <w:instrText xml:space="preserve"> SEQ Figure \* ARABIC </w:instrText>
+      </w:r>
+      <w:r>
+        <w:rPr>
+          <w:noProof/>
+        </w:rPr>
+        <w:fldChar w:fldCharType="separate"/>
+      </w:r>
+      <w:r>
+        <w:rPr>
+          <w:noProof/>
+        </w:rPr>
+        <w:t>29</w:t>
+      </w:r>
+      <w:r>
+        <w:rPr>
+          <w:noProof/>
+        </w:rPr>
+        <w:fldChar w:fldCharType="end"/>
+      </w:r>
       <w:r>
         <w:t xml:space="preserve"> Submit download request client sequence diagram</w:t>
       </w:r>
@@ -5611,7 +6785,7 @@
                     <pic:cNvPicPr/>
                   </pic:nvPicPr>
                   <pic:blipFill>
-                    <a:blip r:embed="rId36"/>
+                    <a:blip r:embed="rId37"/>
                     <a:stretch>
                       <a:fillRect/>
                     </a:stretch>
@@ -5647,14 +6821,36 @@
       <w:r>
         <w:t xml:space="preserve">Figure </w:t>
       </w:r>
-      <w:fldSimple w:instr=" SEQ Figure \* ARABIC ">
-        <w:r>
-          <w:rPr>
-            <w:noProof/>
-          </w:rPr>
-          <w:t>30</w:t>
-        </w:r>
-      </w:fldSimple>
+      <w:r>
+        <w:rPr>
+          <w:noProof/>
+        </w:rPr>
+        <w:fldChar w:fldCharType="begin"/>
+      </w:r>
+      <w:r>
+        <w:rPr>
+          <w:noProof/>
+        </w:rPr>
+        <w:instrText xml:space="preserve"> SEQ Figure \* ARABIC </w:instrText>
+      </w:r>
+      <w:r>
+        <w:rPr>
+          <w:noProof/>
+        </w:rPr>
+        <w:fldChar w:fldCharType="separate"/>
+      </w:r>
+      <w:r>
+        <w:rPr>
+          <w:noProof/>
+        </w:rPr>
+        <w:t>30</w:t>
+      </w:r>
+      <w:r>
+        <w:rPr>
+          <w:noProof/>
+        </w:rPr>
+        <w:fldChar w:fldCharType="end"/>
+      </w:r>
       <w:r>
         <w:t xml:space="preserve"> Submit download request server sequence diagram</w:t>
       </w:r>
@@ -5663,7 +6859,7 @@
       <w:pPr>
         <w:pStyle w:val="Heading1"/>
       </w:pPr>
-      <w:bookmarkStart w:id="17" w:name="_Toc535598335"/>
+      <w:bookmarkStart w:id="17" w:name="_Toc535662562"/>
       <w:r>
         <w:t>Download history data</w:t>
       </w:r>
@@ -5695,7 +6891,7 @@
                     <pic:cNvPicPr/>
                   </pic:nvPicPr>
                   <pic:blipFill>
-                    <a:blip r:embed="rId37"/>
+                    <a:blip r:embed="rId38"/>
                     <a:stretch>
                       <a:fillRect/>
                     </a:stretch>
@@ -5731,14 +6927,36 @@
       <w:r>
         <w:t xml:space="preserve">Figure </w:t>
       </w:r>
-      <w:fldSimple w:instr=" SEQ Figure \* ARABIC ">
-        <w:r>
-          <w:rPr>
-            <w:noProof/>
-          </w:rPr>
-          <w:t>31</w:t>
-        </w:r>
-      </w:fldSimple>
+      <w:r>
+        <w:rPr>
+          <w:noProof/>
+        </w:rPr>
+        <w:fldChar w:fldCharType="begin"/>
+      </w:r>
+      <w:r>
+        <w:rPr>
+          <w:noProof/>
+        </w:rPr>
+        <w:instrText xml:space="preserve"> SEQ Figure \* ARABIC </w:instrText>
+      </w:r>
+      <w:r>
+        <w:rPr>
+          <w:noProof/>
+        </w:rPr>
+        <w:fldChar w:fldCharType="separate"/>
+      </w:r>
+      <w:r>
+        <w:rPr>
+          <w:noProof/>
+        </w:rPr>
+        <w:t>31</w:t>
+      </w:r>
+      <w:r>
+        <w:rPr>
+          <w:noProof/>
+        </w:rPr>
+        <w:fldChar w:fldCharType="end"/>
+      </w:r>
       <w:r>
         <w:t xml:space="preserve"> Download history data class diagram</w:t>
       </w:r>
@@ -5770,7 +6988,7 @@
                     <pic:cNvPicPr/>
                   </pic:nvPicPr>
                   <pic:blipFill rotWithShape="1">
-                    <a:blip r:embed="rId38"/>
+                    <a:blip r:embed="rId39"/>
                     <a:srcRect b="71869"/>
                     <a:stretch/>
                   </pic:blipFill>
@@ -5807,14 +7025,36 @@
       <w:r>
         <w:t xml:space="preserve">Figure </w:t>
       </w:r>
-      <w:fldSimple w:instr=" SEQ Figure \* ARABIC ">
-        <w:r>
-          <w:rPr>
-            <w:noProof/>
-          </w:rPr>
-          <w:t>32</w:t>
-        </w:r>
-      </w:fldSimple>
+      <w:r>
+        <w:rPr>
+          <w:noProof/>
+        </w:rPr>
+        <w:fldChar w:fldCharType="begin"/>
+      </w:r>
+      <w:r>
+        <w:rPr>
+          <w:noProof/>
+        </w:rPr>
+        <w:instrText xml:space="preserve"> SEQ Figure \* ARABIC </w:instrText>
+      </w:r>
+      <w:r>
+        <w:rPr>
+          <w:noProof/>
+        </w:rPr>
+        <w:fldChar w:fldCharType="separate"/>
+      </w:r>
+      <w:r>
+        <w:rPr>
+          <w:noProof/>
+        </w:rPr>
+        <w:t>32</w:t>
+      </w:r>
+      <w:r>
+        <w:rPr>
+          <w:noProof/>
+        </w:rPr>
+        <w:fldChar w:fldCharType="end"/>
+      </w:r>
       <w:r>
         <w:t xml:space="preserve"> Download history data sequence diagram</w:t>
       </w:r>
@@ -5823,7 +7063,7 @@
       <w:pPr>
         <w:pStyle w:val="Heading1"/>
       </w:pPr>
-      <w:bookmarkStart w:id="18" w:name="_Toc535598336"/>
+      <w:bookmarkStart w:id="18" w:name="_Toc535662563"/>
       <w:r>
         <w:t>Submit error report</w:t>
       </w:r>
@@ -5855,7 +7095,7 @@
                     <pic:cNvPicPr/>
                   </pic:nvPicPr>
                   <pic:blipFill>
-                    <a:blip r:embed="rId39"/>
+                    <a:blip r:embed="rId40"/>
                     <a:stretch>
                       <a:fillRect/>
                     </a:stretch>
@@ -5891,14 +7131,36 @@
       <w:r>
         <w:t xml:space="preserve">Figure </w:t>
       </w:r>
-      <w:fldSimple w:instr=" SEQ Figure \* ARABIC ">
-        <w:r>
-          <w:rPr>
-            <w:noProof/>
-          </w:rPr>
-          <w:t>33</w:t>
-        </w:r>
-      </w:fldSimple>
+      <w:r>
+        <w:rPr>
+          <w:noProof/>
+        </w:rPr>
+        <w:fldChar w:fldCharType="begin"/>
+      </w:r>
+      <w:r>
+        <w:rPr>
+          <w:noProof/>
+        </w:rPr>
+        <w:instrText xml:space="preserve"> SEQ Figure \* ARABIC </w:instrText>
+      </w:r>
+      <w:r>
+        <w:rPr>
+          <w:noProof/>
+        </w:rPr>
+        <w:fldChar w:fldCharType="separate"/>
+      </w:r>
+      <w:r>
+        <w:rPr>
+          <w:noProof/>
+        </w:rPr>
+        <w:t>33</w:t>
+      </w:r>
+      <w:r>
+        <w:rPr>
+          <w:noProof/>
+        </w:rPr>
+        <w:fldChar w:fldCharType="end"/>
+      </w:r>
       <w:r>
         <w:t xml:space="preserve"> Submit error report class diagram</w:t>
       </w:r>
@@ -5930,7 +7192,7 @@
                     <pic:cNvPicPr/>
                   </pic:nvPicPr>
                   <pic:blipFill>
-                    <a:blip r:embed="rId40"/>
+                    <a:blip r:embed="rId41"/>
                     <a:stretch>
                       <a:fillRect/>
                     </a:stretch>
@@ -5966,14 +7228,36 @@
       <w:r>
         <w:t xml:space="preserve">Figure </w:t>
       </w:r>
-      <w:fldSimple w:instr=" SEQ Figure \* ARABIC ">
-        <w:r>
-          <w:rPr>
-            <w:noProof/>
-          </w:rPr>
-          <w:t>34</w:t>
-        </w:r>
-      </w:fldSimple>
+      <w:r>
+        <w:rPr>
+          <w:noProof/>
+        </w:rPr>
+        <w:fldChar w:fldCharType="begin"/>
+      </w:r>
+      <w:r>
+        <w:rPr>
+          <w:noProof/>
+        </w:rPr>
+        <w:instrText xml:space="preserve"> SEQ Figure \* ARABIC </w:instrText>
+      </w:r>
+      <w:r>
+        <w:rPr>
+          <w:noProof/>
+        </w:rPr>
+        <w:fldChar w:fldCharType="separate"/>
+      </w:r>
+      <w:r>
+        <w:rPr>
+          <w:noProof/>
+        </w:rPr>
+        <w:t>34</w:t>
+      </w:r>
+      <w:r>
+        <w:rPr>
+          <w:noProof/>
+        </w:rPr>
+        <w:fldChar w:fldCharType="end"/>
+      </w:r>
       <w:r>
         <w:t xml:space="preserve"> Submit error report client sequence diagram</w:t>
       </w:r>
@@ -6005,7 +7289,7 @@
                     <pic:cNvPicPr/>
                   </pic:nvPicPr>
                   <pic:blipFill>
-                    <a:blip r:embed="rId41"/>
+                    <a:blip r:embed="rId42"/>
                     <a:stretch>
                       <a:fillRect/>
                     </a:stretch>
@@ -6041,14 +7325,36 @@
       <w:r>
         <w:t xml:space="preserve">Figure </w:t>
       </w:r>
-      <w:fldSimple w:instr=" SEQ Figure \* ARABIC ">
-        <w:r>
-          <w:rPr>
-            <w:noProof/>
-          </w:rPr>
-          <w:t>35</w:t>
-        </w:r>
-      </w:fldSimple>
+      <w:r>
+        <w:rPr>
+          <w:noProof/>
+        </w:rPr>
+        <w:fldChar w:fldCharType="begin"/>
+      </w:r>
+      <w:r>
+        <w:rPr>
+          <w:noProof/>
+        </w:rPr>
+        <w:instrText xml:space="preserve"> SEQ Figure \* ARABIC </w:instrText>
+      </w:r>
+      <w:r>
+        <w:rPr>
+          <w:noProof/>
+        </w:rPr>
+        <w:fldChar w:fldCharType="separate"/>
+      </w:r>
+      <w:r>
+        <w:rPr>
+          <w:noProof/>
+        </w:rPr>
+        <w:t>35</w:t>
+      </w:r>
+      <w:r>
+        <w:rPr>
+          <w:noProof/>
+        </w:rPr>
+        <w:fldChar w:fldCharType="end"/>
+      </w:r>
       <w:r>
         <w:t xml:space="preserve"> Submit error report server sequence diagram</w:t>
       </w:r>
@@ -6057,7 +7363,7 @@
       <w:pPr>
         <w:pStyle w:val="Heading1"/>
       </w:pPr>
-      <w:bookmarkStart w:id="19" w:name="_Toc535598337"/>
+      <w:bookmarkStart w:id="19" w:name="_Toc535662564"/>
       <w:r>
         <w:lastRenderedPageBreak/>
         <w:t>Forget password</w:t>
@@ -6090,7 +7396,7 @@
                     <pic:cNvPicPr/>
                   </pic:nvPicPr>
                   <pic:blipFill>
-                    <a:blip r:embed="rId42"/>
+                    <a:blip r:embed="rId43"/>
                     <a:stretch>
                       <a:fillRect/>
                     </a:stretch>
@@ -6126,14 +7432,36 @@
       <w:r>
         <w:t xml:space="preserve">Figure </w:t>
       </w:r>
-      <w:fldSimple w:instr=" SEQ Figure \* ARABIC ">
-        <w:r>
-          <w:rPr>
-            <w:noProof/>
-          </w:rPr>
-          <w:t>36</w:t>
-        </w:r>
-      </w:fldSimple>
+      <w:r>
+        <w:rPr>
+          <w:noProof/>
+        </w:rPr>
+        <w:fldChar w:fldCharType="begin"/>
+      </w:r>
+      <w:r>
+        <w:rPr>
+          <w:noProof/>
+        </w:rPr>
+        <w:instrText xml:space="preserve"> SEQ Figure \* ARABIC </w:instrText>
+      </w:r>
+      <w:r>
+        <w:rPr>
+          <w:noProof/>
+        </w:rPr>
+        <w:fldChar w:fldCharType="separate"/>
+      </w:r>
+      <w:r>
+        <w:rPr>
+          <w:noProof/>
+        </w:rPr>
+        <w:t>36</w:t>
+      </w:r>
+      <w:r>
+        <w:rPr>
+          <w:noProof/>
+        </w:rPr>
+        <w:fldChar w:fldCharType="end"/>
+      </w:r>
       <w:r>
         <w:t xml:space="preserve"> Forget password class diagram</w:t>
       </w:r>
@@ -6165,7 +7493,7 @@
                     <pic:cNvPicPr/>
                   </pic:nvPicPr>
                   <pic:blipFill>
-                    <a:blip r:embed="rId43"/>
+                    <a:blip r:embed="rId44"/>
                     <a:stretch>
                       <a:fillRect/>
                     </a:stretch>
@@ -6201,14 +7529,36 @@
       <w:r>
         <w:t xml:space="preserve">Figure </w:t>
       </w:r>
-      <w:fldSimple w:instr=" SEQ Figure \* ARABIC ">
-        <w:r>
-          <w:rPr>
-            <w:noProof/>
-          </w:rPr>
-          <w:t>37</w:t>
-        </w:r>
-      </w:fldSimple>
+      <w:r>
+        <w:rPr>
+          <w:noProof/>
+        </w:rPr>
+        <w:fldChar w:fldCharType="begin"/>
+      </w:r>
+      <w:r>
+        <w:rPr>
+          <w:noProof/>
+        </w:rPr>
+        <w:instrText xml:space="preserve"> SEQ Figure \* ARABIC </w:instrText>
+      </w:r>
+      <w:r>
+        <w:rPr>
+          <w:noProof/>
+        </w:rPr>
+        <w:fldChar w:fldCharType="separate"/>
+      </w:r>
+      <w:r>
+        <w:rPr>
+          <w:noProof/>
+        </w:rPr>
+        <w:t>37</w:t>
+      </w:r>
+      <w:r>
+        <w:rPr>
+          <w:noProof/>
+        </w:rPr>
+        <w:fldChar w:fldCharType="end"/>
+      </w:r>
       <w:r>
         <w:t xml:space="preserve"> Forget password client sequence diagram</w:t>
       </w:r>
@@ -6240,7 +7590,7 @@
                     <pic:cNvPicPr/>
                   </pic:nvPicPr>
                   <pic:blipFill>
-                    <a:blip r:embed="rId44"/>
+                    <a:blip r:embed="rId45"/>
                     <a:stretch>
                       <a:fillRect/>
                     </a:stretch>
@@ -6276,14 +7626,36 @@
       <w:r>
         <w:t xml:space="preserve">Figure </w:t>
       </w:r>
-      <w:fldSimple w:instr=" SEQ Figure \* ARABIC ">
-        <w:r>
-          <w:rPr>
-            <w:noProof/>
-          </w:rPr>
-          <w:t>38</w:t>
-        </w:r>
-      </w:fldSimple>
+      <w:r>
+        <w:rPr>
+          <w:noProof/>
+        </w:rPr>
+        <w:fldChar w:fldCharType="begin"/>
+      </w:r>
+      <w:r>
+        <w:rPr>
+          <w:noProof/>
+        </w:rPr>
+        <w:instrText xml:space="preserve"> SEQ Figure \* ARABIC </w:instrText>
+      </w:r>
+      <w:r>
+        <w:rPr>
+          <w:noProof/>
+        </w:rPr>
+        <w:fldChar w:fldCharType="separate"/>
+      </w:r>
+      <w:r>
+        <w:rPr>
+          <w:noProof/>
+        </w:rPr>
+        <w:t>38</w:t>
+      </w:r>
+      <w:r>
+        <w:rPr>
+          <w:noProof/>
+        </w:rPr>
+        <w:fldChar w:fldCharType="end"/>
+      </w:r>
       <w:r>
         <w:t xml:space="preserve"> Forget password server sequence diagram</w:t>
       </w:r>
@@ -6292,7 +7664,7 @@
       <w:pPr>
         <w:pStyle w:val="Heading1"/>
       </w:pPr>
-      <w:bookmarkStart w:id="20" w:name="_Toc535598338"/>
+      <w:bookmarkStart w:id="20" w:name="_Toc535662565"/>
       <w:r>
         <w:lastRenderedPageBreak/>
         <w:t>Reset password</w:t>
@@ -6325,7 +7697,7 @@
                     <pic:cNvPicPr/>
                   </pic:nvPicPr>
                   <pic:blipFill>
-                    <a:blip r:embed="rId45"/>
+                    <a:blip r:embed="rId46"/>
                     <a:stretch>
                       <a:fillRect/>
                     </a:stretch>
@@ -6361,14 +7733,36 @@
       <w:r>
         <w:t xml:space="preserve">Figure </w:t>
       </w:r>
-      <w:fldSimple w:instr=" SEQ Figure \* ARABIC ">
-        <w:r>
-          <w:rPr>
-            <w:noProof/>
-          </w:rPr>
-          <w:t>39</w:t>
-        </w:r>
-      </w:fldSimple>
+      <w:r>
+        <w:rPr>
+          <w:noProof/>
+        </w:rPr>
+        <w:fldChar w:fldCharType="begin"/>
+      </w:r>
+      <w:r>
+        <w:rPr>
+          <w:noProof/>
+        </w:rPr>
+        <w:instrText xml:space="preserve"> SEQ Figure \* ARABIC </w:instrText>
+      </w:r>
+      <w:r>
+        <w:rPr>
+          <w:noProof/>
+        </w:rPr>
+        <w:fldChar w:fldCharType="separate"/>
+      </w:r>
+      <w:r>
+        <w:rPr>
+          <w:noProof/>
+        </w:rPr>
+        <w:t>39</w:t>
+      </w:r>
+      <w:r>
+        <w:rPr>
+          <w:noProof/>
+        </w:rPr>
+        <w:fldChar w:fldCharType="end"/>
+      </w:r>
       <w:r>
         <w:t xml:space="preserve"> Reset password class diagram</w:t>
       </w:r>
@@ -6400,7 +7794,7 @@
                     <pic:cNvPicPr/>
                   </pic:nvPicPr>
                   <pic:blipFill>
-                    <a:blip r:embed="rId46"/>
+                    <a:blip r:embed="rId47"/>
                     <a:stretch>
                       <a:fillRect/>
                     </a:stretch>
@@ -6436,14 +7830,42 @@
       <w:r>
         <w:t xml:space="preserve">Figure </w:t>
       </w:r>
-      <w:fldSimple w:instr=" SEQ Figure \* ARABIC ">
-        <w:r>
-          <w:rPr>
-            <w:noProof/>
-          </w:rPr>
-          <w:t>40</w:t>
-        </w:r>
-      </w:fldSimple>
+      <w:r>
+        <w:rPr>
+          <w:noProof/>
+        </w:rPr>
+        <w:fldChar w:fldCharType="begin"/>
+      </w:r>
+      <w:r>
+        <w:rPr>
+          <w:noProof/>
+        </w:rPr>
+        <w:instrText xml:space="preserve"> SEQ Figure \* ARABIC</w:instrText>
+      </w:r>
+      <w:r>
+        <w:rPr>
+          <w:noProof/>
+        </w:rPr>
+        <w:instrText xml:space="preserve"> </w:instrText>
+      </w:r>
+      <w:r>
+        <w:rPr>
+          <w:noProof/>
+        </w:rPr>
+        <w:fldChar w:fldCharType="separate"/>
+      </w:r>
+      <w:r>
+        <w:rPr>
+          <w:noProof/>
+        </w:rPr>
+        <w:t>40</w:t>
+      </w:r>
+      <w:r>
+        <w:rPr>
+          <w:noProof/>
+        </w:rPr>
+        <w:fldChar w:fldCharType="end"/>
+      </w:r>
       <w:r>
         <w:t xml:space="preserve"> Reset password client sequence diagram</w:t>
       </w:r>
@@ -6475,7 +7897,7 @@
                     <pic:cNvPicPr/>
                   </pic:nvPicPr>
                   <pic:blipFill>
-                    <a:blip r:embed="rId47"/>
+                    <a:blip r:embed="rId48"/>
                     <a:stretch>
                       <a:fillRect/>
                     </a:stretch>
@@ -6511,14 +7933,36 @@
       <w:r>
         <w:t xml:space="preserve">Figure </w:t>
       </w:r>
-      <w:fldSimple w:instr=" SEQ Figure \* ARABIC ">
-        <w:r>
-          <w:rPr>
-            <w:noProof/>
-          </w:rPr>
-          <w:t>41</w:t>
-        </w:r>
-      </w:fldSimple>
+      <w:r>
+        <w:rPr>
+          <w:noProof/>
+        </w:rPr>
+        <w:fldChar w:fldCharType="begin"/>
+      </w:r>
+      <w:r>
+        <w:rPr>
+          <w:noProof/>
+        </w:rPr>
+        <w:instrText xml:space="preserve"> SEQ Figure \* ARABIC </w:instrText>
+      </w:r>
+      <w:r>
+        <w:rPr>
+          <w:noProof/>
+        </w:rPr>
+        <w:fldChar w:fldCharType="separate"/>
+      </w:r>
+      <w:r>
+        <w:rPr>
+          <w:noProof/>
+        </w:rPr>
+        <w:t>41</w:t>
+      </w:r>
+      <w:r>
+        <w:rPr>
+          <w:noProof/>
+        </w:rPr>
+        <w:fldChar w:fldCharType="end"/>
+      </w:r>
       <w:r>
         <w:t xml:space="preserve"> Reset password server sequence diagram</w:t>
       </w:r>
@@ -6527,10 +7971,10 @@
       <w:pPr>
         <w:pStyle w:val="Heading1"/>
       </w:pPr>
-      <w:bookmarkStart w:id="21" w:name="_Toc535598339"/>
+      <w:bookmarkStart w:id="21" w:name="_Toc535662566"/>
       <w:r>
         <w:lastRenderedPageBreak/>
-        <w:t>Reset password</w:t>
+        <w:t>Login</w:t>
       </w:r>
       <w:bookmarkEnd w:id="21"/>
     </w:p>
@@ -6560,7 +8004,7 @@
                     <pic:cNvPicPr/>
                   </pic:nvPicPr>
                   <pic:blipFill>
-                    <a:blip r:embed="rId48"/>
+                    <a:blip r:embed="rId49"/>
                     <a:stretch>
                       <a:fillRect/>
                     </a:stretch>
@@ -6596,14 +8040,36 @@
       <w:r>
         <w:t xml:space="preserve">Figure </w:t>
       </w:r>
-      <w:fldSimple w:instr=" SEQ Figure \* ARABIC ">
-        <w:r>
-          <w:rPr>
-            <w:noProof/>
-          </w:rPr>
-          <w:t>42</w:t>
-        </w:r>
-      </w:fldSimple>
+      <w:r>
+        <w:rPr>
+          <w:noProof/>
+        </w:rPr>
+        <w:fldChar w:fldCharType="begin"/>
+      </w:r>
+      <w:r>
+        <w:rPr>
+          <w:noProof/>
+        </w:rPr>
+        <w:instrText xml:space="preserve"> SEQ Figure \* ARABIC </w:instrText>
+      </w:r>
+      <w:r>
+        <w:rPr>
+          <w:noProof/>
+        </w:rPr>
+        <w:fldChar w:fldCharType="separate"/>
+      </w:r>
+      <w:r>
+        <w:rPr>
+          <w:noProof/>
+        </w:rPr>
+        <w:t>42</w:t>
+      </w:r>
+      <w:r>
+        <w:rPr>
+          <w:noProof/>
+        </w:rPr>
+        <w:fldChar w:fldCharType="end"/>
+      </w:r>
       <w:r>
         <w:t xml:space="preserve"> Login class diagram</w:t>
       </w:r>
@@ -6612,7 +8078,7 @@
       <w:pPr>
         <w:pStyle w:val="Heading1"/>
       </w:pPr>
-      <w:bookmarkStart w:id="22" w:name="_Toc535598340"/>
+      <w:bookmarkStart w:id="22" w:name="_Toc535662567"/>
       <w:r>
         <w:lastRenderedPageBreak/>
         <w:t>Clean old fast data</w:t>
@@ -6645,7 +8111,7 @@
                     <pic:cNvPicPr/>
                   </pic:nvPicPr>
                   <pic:blipFill>
-                    <a:blip r:embed="rId49"/>
+                    <a:blip r:embed="rId50"/>
                     <a:stretch>
                       <a:fillRect/>
                     </a:stretch>
@@ -6681,14 +8147,36 @@
       <w:r>
         <w:t xml:space="preserve">Figure </w:t>
       </w:r>
-      <w:fldSimple w:instr=" SEQ Figure \* ARABIC ">
-        <w:r>
-          <w:rPr>
-            <w:noProof/>
-          </w:rPr>
-          <w:t>43</w:t>
-        </w:r>
-      </w:fldSimple>
+      <w:r>
+        <w:rPr>
+          <w:noProof/>
+        </w:rPr>
+        <w:fldChar w:fldCharType="begin"/>
+      </w:r>
+      <w:r>
+        <w:rPr>
+          <w:noProof/>
+        </w:rPr>
+        <w:instrText xml:space="preserve"> SEQ Figure \* ARABIC </w:instrText>
+      </w:r>
+      <w:r>
+        <w:rPr>
+          <w:noProof/>
+        </w:rPr>
+        <w:fldChar w:fldCharType="separate"/>
+      </w:r>
+      <w:r>
+        <w:rPr>
+          <w:noProof/>
+        </w:rPr>
+        <w:t>43</w:t>
+      </w:r>
+      <w:r>
+        <w:rPr>
+          <w:noProof/>
+        </w:rPr>
+        <w:fldChar w:fldCharType="end"/>
+      </w:r>
       <w:r>
         <w:t xml:space="preserve"> Clean old fast data class diagram</w:t>
       </w:r>
@@ -6721,7 +8209,7 @@
                     <pic:cNvPicPr/>
                   </pic:nvPicPr>
                   <pic:blipFill rotWithShape="1">
-                    <a:blip r:embed="rId50"/>
+                    <a:blip r:embed="rId51"/>
                     <a:srcRect t="-1" b="86962"/>
                     <a:stretch/>
                   </pic:blipFill>
@@ -6758,14 +8246,36 @@
       <w:r>
         <w:t xml:space="preserve">Figure </w:t>
       </w:r>
-      <w:fldSimple w:instr=" SEQ Figure \* ARABIC ">
-        <w:r>
-          <w:rPr>
-            <w:noProof/>
-          </w:rPr>
-          <w:t>44</w:t>
-        </w:r>
-      </w:fldSimple>
+      <w:r>
+        <w:rPr>
+          <w:noProof/>
+        </w:rPr>
+        <w:fldChar w:fldCharType="begin"/>
+      </w:r>
+      <w:r>
+        <w:rPr>
+          <w:noProof/>
+        </w:rPr>
+        <w:instrText xml:space="preserve"> SEQ Figure \* ARABIC </w:instrText>
+      </w:r>
+      <w:r>
+        <w:rPr>
+          <w:noProof/>
+        </w:rPr>
+        <w:fldChar w:fldCharType="separate"/>
+      </w:r>
+      <w:r>
+        <w:rPr>
+          <w:noProof/>
+        </w:rPr>
+        <w:t>44</w:t>
+      </w:r>
+      <w:r>
+        <w:rPr>
+          <w:noProof/>
+        </w:rPr>
+        <w:fldChar w:fldCharType="end"/>
+      </w:r>
       <w:r>
         <w:t xml:space="preserve"> Clean old fast data sequence diagram</w:t>
       </w:r>
@@ -6774,7 +8284,7 @@
       <w:pPr>
         <w:pStyle w:val="Heading1"/>
       </w:pPr>
-      <w:bookmarkStart w:id="23" w:name="_Toc535598341"/>
+      <w:bookmarkStart w:id="23" w:name="_Toc535662568"/>
       <w:r>
         <w:lastRenderedPageBreak/>
         <w:t>Generate download file</w:t>
@@ -6807,7 +8317,7 @@
                     <pic:cNvPicPr/>
                   </pic:nvPicPr>
                   <pic:blipFill>
-                    <a:blip r:embed="rId51"/>
+                    <a:blip r:embed="rId52"/>
                     <a:stretch>
                       <a:fillRect/>
                     </a:stretch>
@@ -6843,14 +8353,36 @@
       <w:r>
         <w:t xml:space="preserve">Figure </w:t>
       </w:r>
-      <w:fldSimple w:instr=" SEQ Figure \* ARABIC ">
-        <w:r>
-          <w:rPr>
-            <w:noProof/>
-          </w:rPr>
-          <w:t>45</w:t>
-        </w:r>
-      </w:fldSimple>
+      <w:r>
+        <w:rPr>
+          <w:noProof/>
+        </w:rPr>
+        <w:fldChar w:fldCharType="begin"/>
+      </w:r>
+      <w:r>
+        <w:rPr>
+          <w:noProof/>
+        </w:rPr>
+        <w:instrText xml:space="preserve"> SEQ Figure \* ARABIC </w:instrText>
+      </w:r>
+      <w:r>
+        <w:rPr>
+          <w:noProof/>
+        </w:rPr>
+        <w:fldChar w:fldCharType="separate"/>
+      </w:r>
+      <w:r>
+        <w:rPr>
+          <w:noProof/>
+        </w:rPr>
+        <w:t>45</w:t>
+      </w:r>
+      <w:r>
+        <w:rPr>
+          <w:noProof/>
+        </w:rPr>
+        <w:fldChar w:fldCharType="end"/>
+      </w:r>
       <w:r>
         <w:t xml:space="preserve"> Generate download file class diagram</w:t>
       </w:r>
@@ -6882,7 +8414,7 @@
                     <pic:cNvPicPr/>
                   </pic:nvPicPr>
                   <pic:blipFill>
-                    <a:blip r:embed="rId52"/>
+                    <a:blip r:embed="rId53"/>
                     <a:stretch>
                       <a:fillRect/>
                     </a:stretch>
@@ -6918,14 +8450,36 @@
       <w:r>
         <w:t xml:space="preserve">Figure </w:t>
       </w:r>
-      <w:fldSimple w:instr=" SEQ Figure \* ARABIC ">
-        <w:r>
-          <w:rPr>
-            <w:noProof/>
-          </w:rPr>
-          <w:t>46</w:t>
-        </w:r>
-      </w:fldSimple>
+      <w:r>
+        <w:rPr>
+          <w:noProof/>
+        </w:rPr>
+        <w:fldChar w:fldCharType="begin"/>
+      </w:r>
+      <w:r>
+        <w:rPr>
+          <w:noProof/>
+        </w:rPr>
+        <w:instrText xml:space="preserve"> SEQ Figure \* ARABIC </w:instrText>
+      </w:r>
+      <w:r>
+        <w:rPr>
+          <w:noProof/>
+        </w:rPr>
+        <w:fldChar w:fldCharType="separate"/>
+      </w:r>
+      <w:r>
+        <w:rPr>
+          <w:noProof/>
+        </w:rPr>
+        <w:t>46</w:t>
+      </w:r>
+      <w:r>
+        <w:rPr>
+          <w:noProof/>
+        </w:rPr>
+        <w:fldChar w:fldCharType="end"/>
+      </w:r>
       <w:r>
         <w:t xml:space="preserve"> Generate download file sequence diagram</w:t>
       </w:r>
@@ -6934,7 +8488,7 @@
       <w:pPr>
         <w:pStyle w:val="Heading1"/>
       </w:pPr>
-      <w:bookmarkStart w:id="24" w:name="_Toc535598342"/>
+      <w:bookmarkStart w:id="24" w:name="_Toc535662569"/>
       <w:r>
         <w:lastRenderedPageBreak/>
         <w:t>Send data</w:t>
@@ -6967,7 +8521,7 @@
                     <pic:cNvPicPr/>
                   </pic:nvPicPr>
                   <pic:blipFill>
-                    <a:blip r:embed="rId53"/>
+                    <a:blip r:embed="rId54"/>
                     <a:stretch>
                       <a:fillRect/>
                     </a:stretch>
@@ -7003,17 +8557,49 @@
       <w:r>
         <w:t xml:space="preserve">Figure </w:t>
       </w:r>
-      <w:fldSimple w:instr=" SEQ Figure \* ARABIC ">
-        <w:r>
-          <w:rPr>
-            <w:noProof/>
-          </w:rPr>
-          <w:t>47</w:t>
-        </w:r>
-      </w:fldSimple>
+      <w:r>
+        <w:rPr>
+          <w:noProof/>
+        </w:rPr>
+        <w:fldChar w:fldCharType="begin"/>
+      </w:r>
+      <w:r>
+        <w:rPr>
+          <w:noProof/>
+        </w:rPr>
+        <w:instrText xml:space="preserve"> SEQ Figure \* ARABIC </w:instrText>
+      </w:r>
+      <w:r>
+        <w:rPr>
+          <w:noProof/>
+        </w:rPr>
+        <w:fldChar w:fldCharType="separate"/>
+      </w:r>
+      <w:r>
+        <w:rPr>
+          <w:noProof/>
+        </w:rPr>
+        <w:t>47</w:t>
+      </w:r>
+      <w:r>
+        <w:rPr>
+          <w:noProof/>
+        </w:rPr>
+        <w:fldChar w:fldCharType="end"/>
+      </w:r>
       <w:r>
         <w:t xml:space="preserve"> Send data sequence diagram</w:t>
       </w:r>
+    </w:p>
+    <w:p>
+      <w:pPr>
+        <w:pStyle w:val="Heading1"/>
+      </w:pPr>
+      <w:bookmarkStart w:id="25" w:name="_Toc535662570"/>
+      <w:r>
+        <w:t>Upload batch data</w:t>
+      </w:r>
+      <w:bookmarkEnd w:id="25"/>
     </w:p>
     <w:p>
       <w:pPr>
@@ -7041,7 +8627,7 @@
                     <pic:cNvPicPr/>
                   </pic:nvPicPr>
                   <pic:blipFill>
-                    <a:blip r:embed="rId54"/>
+                    <a:blip r:embed="rId55"/>
                     <a:stretch>
                       <a:fillRect/>
                     </a:stretch>
@@ -7077,14 +8663,36 @@
       <w:r>
         <w:t xml:space="preserve">Figure </w:t>
       </w:r>
-      <w:fldSimple w:instr=" SEQ Figure \* ARABIC ">
-        <w:r>
-          <w:rPr>
-            <w:noProof/>
-          </w:rPr>
-          <w:t>48</w:t>
-        </w:r>
-      </w:fldSimple>
+      <w:r>
+        <w:rPr>
+          <w:noProof/>
+        </w:rPr>
+        <w:fldChar w:fldCharType="begin"/>
+      </w:r>
+      <w:r>
+        <w:rPr>
+          <w:noProof/>
+        </w:rPr>
+        <w:instrText xml:space="preserve"> SEQ Figure \* ARABIC </w:instrText>
+      </w:r>
+      <w:r>
+        <w:rPr>
+          <w:noProof/>
+        </w:rPr>
+        <w:fldChar w:fldCharType="separate"/>
+      </w:r>
+      <w:r>
+        <w:rPr>
+          <w:noProof/>
+        </w:rPr>
+        <w:t>48</w:t>
+      </w:r>
+      <w:r>
+        <w:rPr>
+          <w:noProof/>
+        </w:rPr>
+        <w:fldChar w:fldCharType="end"/>
+      </w:r>
       <w:r>
         <w:t xml:space="preserve"> Upload batch data sequence diagram</w:t>
       </w:r>
@@ -7100,6 +8708,109 @@
     </w:sectPr>
   </w:body>
 </w:document>
+</file>
+
+<file path=word/numbering.xml><?xml version="1.0" encoding="utf-8"?>
+<w:numbering xmlns:wpc="http://schemas.microsoft.com/office/word/2010/wordprocessingCanvas" xmlns:cx="http://schemas.microsoft.com/office/drawing/2014/chartex" xmlns:cx1="http://schemas.microsoft.com/office/drawing/2015/9/8/chartex" xmlns:cx2="http://schemas.microsoft.com/office/drawing/2015/10/21/chartex" xmlns:cx3="http://schemas.microsoft.com/office/drawing/2016/5/9/chartex" xmlns:cx4="http://schemas.microsoft.com/office/drawing/2016/5/10/chartex" xmlns:cx5="http://schemas.microsoft.com/office/drawing/2016/5/11/chartex" xmlns:cx6="http://schemas.microsoft.com/office/drawing/2016/5/12/chartex" xmlns:cx7="http://schemas.microsoft.com/office/drawing/2016/5/13/chartex" xmlns:cx8="http://schemas.microsoft.com/office/drawing/2016/5/14/chartex" xmlns:mc="http://schemas.openxmlformats.org/markup-compatibility/2006" xmlns:aink="http://schemas.microsoft.com/office/drawing/2016/ink" xmlns:am3d="http://schemas.microsoft.com/office/drawing/2017/model3d" xmlns:o="urn:schemas-microsoft-com:office:office" xmlns:r="http://schemas.openxmlformats.org/officeDocument/2006/relationships" xmlns:m="http://schemas.openxmlformats.org/officeDocument/2006/math" xmlns:v="urn:schemas-microsoft-com:vml" xmlns:wp14="http://schemas.microsoft.com/office/word/2010/wordprocessingDrawing" xmlns:wp="http://schemas.openxmlformats.org/drawingml/2006/wordprocessingDrawing" xmlns:w10="urn:schemas-microsoft-com:office:word" xmlns:w="http://schemas.openxmlformats.org/wordprocessingml/2006/main" xmlns:w14="http://schemas.microsoft.com/office/word/2010/wordml" xmlns:w15="http://schemas.microsoft.com/office/word/2012/wordml" xmlns:w16cid="http://schemas.microsoft.com/office/word/2016/wordml/cid" xmlns:w16se="http://schemas.microsoft.com/office/word/2015/wordml/symex" xmlns:wpg="http://schemas.microsoft.com/office/word/2010/wordprocessingGroup" xmlns:wpi="http://schemas.microsoft.com/office/word/2010/wordprocessingInk" xmlns:wne="http://schemas.microsoft.com/office/word/2006/wordml" xmlns:wps="http://schemas.microsoft.com/office/word/2010/wordprocessingShape" mc:Ignorable="w14 w15 w16se w16cid wp14">
+  <w:abstractNum w:abstractNumId="0" w15:restartNumberingAfterBreak="0">
+    <w:nsid w:val="20A63DD3"/>
+    <w:multiLevelType w:val="multilevel"/>
+    <w:tmpl w:val="48090025"/>
+    <w:lvl w:ilvl="0">
+      <w:start w:val="1"/>
+      <w:numFmt w:val="decimal"/>
+      <w:pStyle w:val="Heading1"/>
+      <w:lvlText w:val="%1"/>
+      <w:lvlJc w:val="left"/>
+      <w:pPr>
+        <w:ind w:left="432" w:hanging="432"/>
+      </w:pPr>
+    </w:lvl>
+    <w:lvl w:ilvl="1">
+      <w:start w:val="1"/>
+      <w:numFmt w:val="decimal"/>
+      <w:pStyle w:val="Heading2"/>
+      <w:lvlText w:val="%1.%2"/>
+      <w:lvlJc w:val="left"/>
+      <w:pPr>
+        <w:ind w:left="576" w:hanging="576"/>
+      </w:pPr>
+    </w:lvl>
+    <w:lvl w:ilvl="2">
+      <w:start w:val="1"/>
+      <w:numFmt w:val="decimal"/>
+      <w:pStyle w:val="Heading3"/>
+      <w:lvlText w:val="%1.%2.%3"/>
+      <w:lvlJc w:val="left"/>
+      <w:pPr>
+        <w:ind w:left="720" w:hanging="720"/>
+      </w:pPr>
+    </w:lvl>
+    <w:lvl w:ilvl="3">
+      <w:start w:val="1"/>
+      <w:numFmt w:val="decimal"/>
+      <w:pStyle w:val="Heading4"/>
+      <w:lvlText w:val="%1.%2.%3.%4"/>
+      <w:lvlJc w:val="left"/>
+      <w:pPr>
+        <w:ind w:left="864" w:hanging="864"/>
+      </w:pPr>
+    </w:lvl>
+    <w:lvl w:ilvl="4">
+      <w:start w:val="1"/>
+      <w:numFmt w:val="decimal"/>
+      <w:pStyle w:val="Heading5"/>
+      <w:lvlText w:val="%1.%2.%3.%4.%5"/>
+      <w:lvlJc w:val="left"/>
+      <w:pPr>
+        <w:ind w:left="1008" w:hanging="1008"/>
+      </w:pPr>
+    </w:lvl>
+    <w:lvl w:ilvl="5">
+      <w:start w:val="1"/>
+      <w:numFmt w:val="decimal"/>
+      <w:pStyle w:val="Heading6"/>
+      <w:lvlText w:val="%1.%2.%3.%4.%5.%6"/>
+      <w:lvlJc w:val="left"/>
+      <w:pPr>
+        <w:ind w:left="1152" w:hanging="1152"/>
+      </w:pPr>
+    </w:lvl>
+    <w:lvl w:ilvl="6">
+      <w:start w:val="1"/>
+      <w:numFmt w:val="decimal"/>
+      <w:pStyle w:val="Heading7"/>
+      <w:lvlText w:val="%1.%2.%3.%4.%5.%6.%7"/>
+      <w:lvlJc w:val="left"/>
+      <w:pPr>
+        <w:ind w:left="1296" w:hanging="1296"/>
+      </w:pPr>
+    </w:lvl>
+    <w:lvl w:ilvl="7">
+      <w:start w:val="1"/>
+      <w:numFmt w:val="decimal"/>
+      <w:pStyle w:val="Heading8"/>
+      <w:lvlText w:val="%1.%2.%3.%4.%5.%6.%7.%8"/>
+      <w:lvlJc w:val="left"/>
+      <w:pPr>
+        <w:ind w:left="1440" w:hanging="1440"/>
+      </w:pPr>
+    </w:lvl>
+    <w:lvl w:ilvl="8">
+      <w:start w:val="1"/>
+      <w:numFmt w:val="decimal"/>
+      <w:pStyle w:val="Heading9"/>
+      <w:lvlText w:val="%1.%2.%3.%4.%5.%6.%7.%8.%9"/>
+      <w:lvlJc w:val="left"/>
+      <w:pPr>
+        <w:ind w:left="1584" w:hanging="1584"/>
+      </w:pPr>
+    </w:lvl>
+  </w:abstractNum>
+  <w:num w:numId="1">
+    <w:abstractNumId w:val="0"/>
+  </w:num>
+</w:numbering>
 </file>
 
 <file path=word/styles.xml><?xml version="1.0" encoding="utf-8"?>
@@ -7507,6 +9218,9 @@
     <w:pPr>
       <w:keepNext/>
       <w:keepLines/>
+      <w:numPr>
+        <w:numId w:val="1"/>
+      </w:numPr>
       <w:spacing w:before="240"/>
       <w:outlineLvl w:val="0"/>
     </w:pPr>
@@ -7515,6 +9229,218 @@
       <w:color w:val="2F5496" w:themeColor="accent1" w:themeShade="BF"/>
       <w:sz w:val="32"/>
       <w:szCs w:val="32"/>
+    </w:rPr>
+  </w:style>
+  <w:style w:type="paragraph" w:styleId="Heading2">
+    <w:name w:val="heading 2"/>
+    <w:basedOn w:val="Normal"/>
+    <w:next w:val="Normal"/>
+    <w:link w:val="Heading2Char"/>
+    <w:uiPriority w:val="9"/>
+    <w:semiHidden/>
+    <w:unhideWhenUsed/>
+    <w:qFormat/>
+    <w:rsid w:val="00102164"/>
+    <w:pPr>
+      <w:keepNext/>
+      <w:keepLines/>
+      <w:numPr>
+        <w:ilvl w:val="1"/>
+        <w:numId w:val="1"/>
+      </w:numPr>
+      <w:spacing w:before="40"/>
+      <w:outlineLvl w:val="1"/>
+    </w:pPr>
+    <w:rPr>
+      <w:rFonts w:asciiTheme="majorHAnsi" w:eastAsiaTheme="majorEastAsia" w:hAnsiTheme="majorHAnsi" w:cstheme="majorBidi"/>
+      <w:color w:val="2F5496" w:themeColor="accent1" w:themeShade="BF"/>
+      <w:sz w:val="26"/>
+      <w:szCs w:val="26"/>
+    </w:rPr>
+  </w:style>
+  <w:style w:type="paragraph" w:styleId="Heading3">
+    <w:name w:val="heading 3"/>
+    <w:basedOn w:val="Normal"/>
+    <w:next w:val="Normal"/>
+    <w:link w:val="Heading3Char"/>
+    <w:uiPriority w:val="9"/>
+    <w:semiHidden/>
+    <w:unhideWhenUsed/>
+    <w:qFormat/>
+    <w:rsid w:val="00102164"/>
+    <w:pPr>
+      <w:keepNext/>
+      <w:keepLines/>
+      <w:numPr>
+        <w:ilvl w:val="2"/>
+        <w:numId w:val="1"/>
+      </w:numPr>
+      <w:spacing w:before="40"/>
+      <w:outlineLvl w:val="2"/>
+    </w:pPr>
+    <w:rPr>
+      <w:rFonts w:asciiTheme="majorHAnsi" w:eastAsiaTheme="majorEastAsia" w:hAnsiTheme="majorHAnsi" w:cstheme="majorBidi"/>
+      <w:color w:val="1F3763" w:themeColor="accent1" w:themeShade="7F"/>
+    </w:rPr>
+  </w:style>
+  <w:style w:type="paragraph" w:styleId="Heading4">
+    <w:name w:val="heading 4"/>
+    <w:basedOn w:val="Normal"/>
+    <w:next w:val="Normal"/>
+    <w:link w:val="Heading4Char"/>
+    <w:uiPriority w:val="9"/>
+    <w:semiHidden/>
+    <w:unhideWhenUsed/>
+    <w:qFormat/>
+    <w:rsid w:val="00102164"/>
+    <w:pPr>
+      <w:keepNext/>
+      <w:keepLines/>
+      <w:numPr>
+        <w:ilvl w:val="3"/>
+        <w:numId w:val="1"/>
+      </w:numPr>
+      <w:spacing w:before="40"/>
+      <w:outlineLvl w:val="3"/>
+    </w:pPr>
+    <w:rPr>
+      <w:rFonts w:asciiTheme="majorHAnsi" w:eastAsiaTheme="majorEastAsia" w:hAnsiTheme="majorHAnsi" w:cstheme="majorBidi"/>
+      <w:i/>
+      <w:iCs/>
+      <w:color w:val="2F5496" w:themeColor="accent1" w:themeShade="BF"/>
+    </w:rPr>
+  </w:style>
+  <w:style w:type="paragraph" w:styleId="Heading5">
+    <w:name w:val="heading 5"/>
+    <w:basedOn w:val="Normal"/>
+    <w:next w:val="Normal"/>
+    <w:link w:val="Heading5Char"/>
+    <w:uiPriority w:val="9"/>
+    <w:semiHidden/>
+    <w:unhideWhenUsed/>
+    <w:qFormat/>
+    <w:rsid w:val="00102164"/>
+    <w:pPr>
+      <w:keepNext/>
+      <w:keepLines/>
+      <w:numPr>
+        <w:ilvl w:val="4"/>
+        <w:numId w:val="1"/>
+      </w:numPr>
+      <w:spacing w:before="40"/>
+      <w:outlineLvl w:val="4"/>
+    </w:pPr>
+    <w:rPr>
+      <w:rFonts w:asciiTheme="majorHAnsi" w:eastAsiaTheme="majorEastAsia" w:hAnsiTheme="majorHAnsi" w:cstheme="majorBidi"/>
+      <w:color w:val="2F5496" w:themeColor="accent1" w:themeShade="BF"/>
+    </w:rPr>
+  </w:style>
+  <w:style w:type="paragraph" w:styleId="Heading6">
+    <w:name w:val="heading 6"/>
+    <w:basedOn w:val="Normal"/>
+    <w:next w:val="Normal"/>
+    <w:link w:val="Heading6Char"/>
+    <w:uiPriority w:val="9"/>
+    <w:semiHidden/>
+    <w:unhideWhenUsed/>
+    <w:qFormat/>
+    <w:rsid w:val="00102164"/>
+    <w:pPr>
+      <w:keepNext/>
+      <w:keepLines/>
+      <w:numPr>
+        <w:ilvl w:val="5"/>
+        <w:numId w:val="1"/>
+      </w:numPr>
+      <w:spacing w:before="40"/>
+      <w:outlineLvl w:val="5"/>
+    </w:pPr>
+    <w:rPr>
+      <w:rFonts w:asciiTheme="majorHAnsi" w:eastAsiaTheme="majorEastAsia" w:hAnsiTheme="majorHAnsi" w:cstheme="majorBidi"/>
+      <w:color w:val="1F3763" w:themeColor="accent1" w:themeShade="7F"/>
+    </w:rPr>
+  </w:style>
+  <w:style w:type="paragraph" w:styleId="Heading7">
+    <w:name w:val="heading 7"/>
+    <w:basedOn w:val="Normal"/>
+    <w:next w:val="Normal"/>
+    <w:link w:val="Heading7Char"/>
+    <w:uiPriority w:val="9"/>
+    <w:semiHidden/>
+    <w:unhideWhenUsed/>
+    <w:qFormat/>
+    <w:rsid w:val="00102164"/>
+    <w:pPr>
+      <w:keepNext/>
+      <w:keepLines/>
+      <w:numPr>
+        <w:ilvl w:val="6"/>
+        <w:numId w:val="1"/>
+      </w:numPr>
+      <w:spacing w:before="40"/>
+      <w:outlineLvl w:val="6"/>
+    </w:pPr>
+    <w:rPr>
+      <w:rFonts w:asciiTheme="majorHAnsi" w:eastAsiaTheme="majorEastAsia" w:hAnsiTheme="majorHAnsi" w:cstheme="majorBidi"/>
+      <w:i/>
+      <w:iCs/>
+      <w:color w:val="1F3763" w:themeColor="accent1" w:themeShade="7F"/>
+    </w:rPr>
+  </w:style>
+  <w:style w:type="paragraph" w:styleId="Heading8">
+    <w:name w:val="heading 8"/>
+    <w:basedOn w:val="Normal"/>
+    <w:next w:val="Normal"/>
+    <w:link w:val="Heading8Char"/>
+    <w:uiPriority w:val="9"/>
+    <w:semiHidden/>
+    <w:unhideWhenUsed/>
+    <w:qFormat/>
+    <w:rsid w:val="00102164"/>
+    <w:pPr>
+      <w:keepNext/>
+      <w:keepLines/>
+      <w:numPr>
+        <w:ilvl w:val="7"/>
+        <w:numId w:val="1"/>
+      </w:numPr>
+      <w:spacing w:before="40"/>
+      <w:outlineLvl w:val="7"/>
+    </w:pPr>
+    <w:rPr>
+      <w:rFonts w:asciiTheme="majorHAnsi" w:eastAsiaTheme="majorEastAsia" w:hAnsiTheme="majorHAnsi" w:cstheme="majorBidi"/>
+      <w:color w:val="272727" w:themeColor="text1" w:themeTint="D8"/>
+      <w:sz w:val="21"/>
+      <w:szCs w:val="21"/>
+    </w:rPr>
+  </w:style>
+  <w:style w:type="paragraph" w:styleId="Heading9">
+    <w:name w:val="heading 9"/>
+    <w:basedOn w:val="Normal"/>
+    <w:next w:val="Normal"/>
+    <w:link w:val="Heading9Char"/>
+    <w:uiPriority w:val="9"/>
+    <w:semiHidden/>
+    <w:unhideWhenUsed/>
+    <w:qFormat/>
+    <w:rsid w:val="00102164"/>
+    <w:pPr>
+      <w:keepNext/>
+      <w:keepLines/>
+      <w:numPr>
+        <w:ilvl w:val="8"/>
+        <w:numId w:val="1"/>
+      </w:numPr>
+      <w:spacing w:before="40"/>
+      <w:outlineLvl w:val="8"/>
+    </w:pPr>
+    <w:rPr>
+      <w:rFonts w:asciiTheme="majorHAnsi" w:eastAsiaTheme="majorEastAsia" w:hAnsiTheme="majorHAnsi" w:cstheme="majorBidi"/>
+      <w:i/>
+      <w:iCs/>
+      <w:color w:val="272727" w:themeColor="text1" w:themeTint="D8"/>
+      <w:sz w:val="21"/>
+      <w:szCs w:val="21"/>
     </w:rPr>
   </w:style>
   <w:style w:type="character" w:default="1" w:styleId="DefaultParagraphFont">
@@ -7706,6 +9632,9 @@
     <w:qFormat/>
     <w:rsid w:val="00FF0C12"/>
     <w:pPr>
+      <w:numPr>
+        <w:numId w:val="0"/>
+      </w:numPr>
       <w:spacing w:before="480" w:line="276" w:lineRule="auto"/>
       <w:outlineLvl w:val="9"/>
     </w:pPr>
@@ -7895,6 +9824,114 @@
     <w:rPr>
       <w:color w:val="954F72" w:themeColor="followedHyperlink"/>
       <w:u w:val="single"/>
+    </w:rPr>
+  </w:style>
+  <w:style w:type="character" w:customStyle="1" w:styleId="Heading2Char">
+    <w:name w:val="Heading 2 Char"/>
+    <w:basedOn w:val="DefaultParagraphFont"/>
+    <w:link w:val="Heading2"/>
+    <w:uiPriority w:val="9"/>
+    <w:semiHidden/>
+    <w:rsid w:val="00102164"/>
+    <w:rPr>
+      <w:rFonts w:asciiTheme="majorHAnsi" w:eastAsiaTheme="majorEastAsia" w:hAnsiTheme="majorHAnsi" w:cstheme="majorBidi"/>
+      <w:color w:val="2F5496" w:themeColor="accent1" w:themeShade="BF"/>
+      <w:sz w:val="26"/>
+      <w:szCs w:val="26"/>
+    </w:rPr>
+  </w:style>
+  <w:style w:type="character" w:customStyle="1" w:styleId="Heading3Char">
+    <w:name w:val="Heading 3 Char"/>
+    <w:basedOn w:val="DefaultParagraphFont"/>
+    <w:link w:val="Heading3"/>
+    <w:uiPriority w:val="9"/>
+    <w:semiHidden/>
+    <w:rsid w:val="00102164"/>
+    <w:rPr>
+      <w:rFonts w:asciiTheme="majorHAnsi" w:eastAsiaTheme="majorEastAsia" w:hAnsiTheme="majorHAnsi" w:cstheme="majorBidi"/>
+      <w:color w:val="1F3763" w:themeColor="accent1" w:themeShade="7F"/>
+    </w:rPr>
+  </w:style>
+  <w:style w:type="character" w:customStyle="1" w:styleId="Heading4Char">
+    <w:name w:val="Heading 4 Char"/>
+    <w:basedOn w:val="DefaultParagraphFont"/>
+    <w:link w:val="Heading4"/>
+    <w:uiPriority w:val="9"/>
+    <w:semiHidden/>
+    <w:rsid w:val="00102164"/>
+    <w:rPr>
+      <w:rFonts w:asciiTheme="majorHAnsi" w:eastAsiaTheme="majorEastAsia" w:hAnsiTheme="majorHAnsi" w:cstheme="majorBidi"/>
+      <w:i/>
+      <w:iCs/>
+      <w:color w:val="2F5496" w:themeColor="accent1" w:themeShade="BF"/>
+    </w:rPr>
+  </w:style>
+  <w:style w:type="character" w:customStyle="1" w:styleId="Heading5Char">
+    <w:name w:val="Heading 5 Char"/>
+    <w:basedOn w:val="DefaultParagraphFont"/>
+    <w:link w:val="Heading5"/>
+    <w:uiPriority w:val="9"/>
+    <w:semiHidden/>
+    <w:rsid w:val="00102164"/>
+    <w:rPr>
+      <w:rFonts w:asciiTheme="majorHAnsi" w:eastAsiaTheme="majorEastAsia" w:hAnsiTheme="majorHAnsi" w:cstheme="majorBidi"/>
+      <w:color w:val="2F5496" w:themeColor="accent1" w:themeShade="BF"/>
+    </w:rPr>
+  </w:style>
+  <w:style w:type="character" w:customStyle="1" w:styleId="Heading6Char">
+    <w:name w:val="Heading 6 Char"/>
+    <w:basedOn w:val="DefaultParagraphFont"/>
+    <w:link w:val="Heading6"/>
+    <w:uiPriority w:val="9"/>
+    <w:semiHidden/>
+    <w:rsid w:val="00102164"/>
+    <w:rPr>
+      <w:rFonts w:asciiTheme="majorHAnsi" w:eastAsiaTheme="majorEastAsia" w:hAnsiTheme="majorHAnsi" w:cstheme="majorBidi"/>
+      <w:color w:val="1F3763" w:themeColor="accent1" w:themeShade="7F"/>
+    </w:rPr>
+  </w:style>
+  <w:style w:type="character" w:customStyle="1" w:styleId="Heading7Char">
+    <w:name w:val="Heading 7 Char"/>
+    <w:basedOn w:val="DefaultParagraphFont"/>
+    <w:link w:val="Heading7"/>
+    <w:uiPriority w:val="9"/>
+    <w:semiHidden/>
+    <w:rsid w:val="00102164"/>
+    <w:rPr>
+      <w:rFonts w:asciiTheme="majorHAnsi" w:eastAsiaTheme="majorEastAsia" w:hAnsiTheme="majorHAnsi" w:cstheme="majorBidi"/>
+      <w:i/>
+      <w:iCs/>
+      <w:color w:val="1F3763" w:themeColor="accent1" w:themeShade="7F"/>
+    </w:rPr>
+  </w:style>
+  <w:style w:type="character" w:customStyle="1" w:styleId="Heading8Char">
+    <w:name w:val="Heading 8 Char"/>
+    <w:basedOn w:val="DefaultParagraphFont"/>
+    <w:link w:val="Heading8"/>
+    <w:uiPriority w:val="9"/>
+    <w:semiHidden/>
+    <w:rsid w:val="00102164"/>
+    <w:rPr>
+      <w:rFonts w:asciiTheme="majorHAnsi" w:eastAsiaTheme="majorEastAsia" w:hAnsiTheme="majorHAnsi" w:cstheme="majorBidi"/>
+      <w:color w:val="272727" w:themeColor="text1" w:themeTint="D8"/>
+      <w:sz w:val="21"/>
+      <w:szCs w:val="21"/>
+    </w:rPr>
+  </w:style>
+  <w:style w:type="character" w:customStyle="1" w:styleId="Heading9Char">
+    <w:name w:val="Heading 9 Char"/>
+    <w:basedOn w:val="DefaultParagraphFont"/>
+    <w:link w:val="Heading9"/>
+    <w:uiPriority w:val="9"/>
+    <w:semiHidden/>
+    <w:rsid w:val="00102164"/>
+    <w:rPr>
+      <w:rFonts w:asciiTheme="majorHAnsi" w:eastAsiaTheme="majorEastAsia" w:hAnsiTheme="majorHAnsi" w:cstheme="majorBidi"/>
+      <w:i/>
+      <w:iCs/>
+      <w:color w:val="272727" w:themeColor="text1" w:themeTint="D8"/>
+      <w:sz w:val="21"/>
+      <w:szCs w:val="21"/>
     </w:rPr>
   </w:style>
 </w:styles>
@@ -8200,7 +10237,7 @@
 </file>
 
 <file path=customXml/itemProps1.xml><?xml version="1.0" encoding="utf-8"?>
-<ds:datastoreItem xmlns:ds="http://schemas.openxmlformats.org/officeDocument/2006/customXml" ds:itemID="{B0F62AE1-AF7D-AC4D-B41B-017464A9E0BB}">
+<ds:datastoreItem xmlns:ds="http://schemas.openxmlformats.org/officeDocument/2006/customXml" ds:itemID="{B56D8AEF-F123-A241-857F-62DA580255C0}">
   <ds:schemaRefs>
     <ds:schemaRef ds:uri="http://schemas.openxmlformats.org/officeDocument/2006/bibliography"/>
   </ds:schemaRefs>

--- a/TECH/DESIGN/DMR/WORK IN PROGRESS/DMR.docx
+++ b/TECH/DESIGN/DMR/WORK IN PROGRESS/DMR.docx
@@ -3805,24 +3805,30 @@
       <w:bookmarkEnd w:id="4"/>
     </w:p>
     <w:p>
+      <w:r>
+        <w:t>The compl</w:t>
+      </w:r>
+      <w:bookmarkStart w:id="5" w:name="_GoBack"/>
+      <w:bookmarkEnd w:id="5"/>
+      <w:r>
+        <w:t xml:space="preserve">ete set of </w:t>
+      </w:r>
+      <w:proofErr w:type="spellStart"/>
+      <w:r>
+        <w:t>API</w:t>
+      </w:r>
+      <w:proofErr w:type="spellEnd"/>
+      <w:r>
+        <w:t xml:space="preserve"> documentation is available externally in the following link.</w:t>
+      </w:r>
+    </w:p>
+    <w:p>
       <w:hyperlink r:id="rId7" w:history="1">
         <w:r>
           <w:rPr>
             <w:rStyle w:val="Hyperlink"/>
           </w:rPr>
-          <w:t>Clic</w:t>
-        </w:r>
-        <w:r>
-          <w:rPr>
-            <w:rStyle w:val="Hyperlink"/>
-          </w:rPr>
-          <w:t>k</w:t>
-        </w:r>
-        <w:r>
-          <w:rPr>
-            <w:rStyle w:val="Hyperlink"/>
-          </w:rPr>
-          <w:t xml:space="preserve"> here.</w:t>
+          <w:t>Click here.</w:t>
         </w:r>
       </w:hyperlink>
     </w:p>
@@ -3830,12 +3836,10 @@
       <w:pPr>
         <w:pStyle w:val="Heading1"/>
       </w:pPr>
-      <w:bookmarkStart w:id="5" w:name="_Toc535662551"/>
+      <w:bookmarkStart w:id="6" w:name="_Toc535662551"/>
       <w:r>
         <w:t>Add persona</w:t>
       </w:r>
-      <w:bookmarkStart w:id="6" w:name="_GoBack"/>
-      <w:bookmarkEnd w:id="5"/>
       <w:bookmarkEnd w:id="6"/>
     </w:p>
     <w:p>
@@ -5714,13 +5718,7 @@
         <w:rPr>
           <w:noProof/>
         </w:rPr>
-        <w:instrText xml:space="preserve"> SEQ Figure \*</w:instrText>
-      </w:r>
-      <w:r>
-        <w:rPr>
-          <w:noProof/>
-        </w:rPr>
-        <w:instrText xml:space="preserve"> ARABIC </w:instrText>
+        <w:instrText xml:space="preserve"> SEQ Figure \* ARABIC </w:instrText>
       </w:r>
       <w:r>
         <w:rPr>
@@ -6020,13 +6018,7 @@
         <w:rPr>
           <w:noProof/>
         </w:rPr>
-        <w:instrText xml:space="preserve"> SEQ Figure \* ARAB</w:instrText>
-      </w:r>
-      <w:r>
-        <w:rPr>
-          <w:noProof/>
-        </w:rPr>
-        <w:instrText xml:space="preserve">IC </w:instrText>
+        <w:instrText xml:space="preserve"> SEQ Figure \* ARABIC </w:instrText>
       </w:r>
       <w:r>
         <w:rPr>
@@ -7840,13 +7832,7 @@
         <w:rPr>
           <w:noProof/>
         </w:rPr>
-        <w:instrText xml:space="preserve"> SEQ Figure \* ARABIC</w:instrText>
-      </w:r>
-      <w:r>
-        <w:rPr>
-          <w:noProof/>
-        </w:rPr>
-        <w:instrText xml:space="preserve"> </w:instrText>
+        <w:instrText xml:space="preserve"> SEQ Figure \* ARABIC </w:instrText>
       </w:r>
       <w:r>
         <w:rPr>
@@ -10237,7 +10223,7 @@
 </file>
 
 <file path=customXml/itemProps1.xml><?xml version="1.0" encoding="utf-8"?>
-<ds:datastoreItem xmlns:ds="http://schemas.openxmlformats.org/officeDocument/2006/customXml" ds:itemID="{B56D8AEF-F123-A241-857F-62DA580255C0}">
+<ds:datastoreItem xmlns:ds="http://schemas.openxmlformats.org/officeDocument/2006/customXml" ds:itemID="{2360A5CE-A5EB-8A44-BAA2-12015750E01B}">
   <ds:schemaRefs>
     <ds:schemaRef ds:uri="http://schemas.openxmlformats.org/officeDocument/2006/bibliography"/>
   </ds:schemaRefs>

--- a/TECH/DESIGN/DMR/WORK IN PROGRESS/DMR.docx
+++ b/TECH/DESIGN/DMR/WORK IN PROGRESS/DMR.docx
@@ -3806,20 +3806,7 @@
     </w:p>
     <w:p>
       <w:r>
-        <w:t>The compl</w:t>
-      </w:r>
-      <w:bookmarkStart w:id="5" w:name="_GoBack"/>
-      <w:bookmarkEnd w:id="5"/>
-      <w:r>
-        <w:t xml:space="preserve">ete set of </w:t>
-      </w:r>
-      <w:proofErr w:type="spellStart"/>
-      <w:r>
-        <w:t>API</w:t>
-      </w:r>
-      <w:proofErr w:type="spellEnd"/>
-      <w:r>
-        <w:t xml:space="preserve"> documentation is available externally in the following link.</w:t>
+        <w:t>The complete set of API documentation is available externally in the following link.</w:t>
       </w:r>
     </w:p>
     <w:p>
@@ -3828,9 +3815,14 @@
           <w:rPr>
             <w:rStyle w:val="Hyperlink"/>
           </w:rPr>
-          <w:t>Click here.</w:t>
+          <w:t>Click here</w:t>
         </w:r>
       </w:hyperlink>
+      <w:bookmarkStart w:id="5" w:name="_GoBack"/>
+      <w:bookmarkEnd w:id="5"/>
+      <w:r>
+        <w:t>.</w:t>
+      </w:r>
     </w:p>
     <w:p>
       <w:pPr>
@@ -6056,6 +6048,7 @@
     <w:p>
       <w:pPr>
         <w:keepNext/>
+        <w:jc w:val="center"/>
       </w:pPr>
       <w:r>
         <w:rPr>
@@ -6064,10 +6057,10 @@
           <w:szCs w:val="0"/>
         </w:rPr>
         <w:drawing>
-          <wp:inline distT="0" distB="0" distL="0" distR="0" wp14:anchorId="6046EC80" wp14:editId="1BEBE190">
-            <wp:extent cx="5727700" cy="4093404"/>
+          <wp:inline distT="0" distB="0" distL="0" distR="0" wp14:anchorId="3278325B" wp14:editId="416476BF">
+            <wp:extent cx="4885699" cy="3681720"/>
             <wp:effectExtent l="0" t="0" r="0" b="0"/>
-            <wp:docPr id="2362" name="Picture 2362"/>
+            <wp:docPr id="2374" name="Picture 2374"/>
             <wp:cNvGraphicFramePr>
               <a:graphicFrameLocks xmlns:a="http://schemas.openxmlformats.org/drawingml/2006/main" noChangeAspect="1"/>
             </wp:cNvGraphicFramePr>
@@ -6075,7 +6068,7 @@
               <a:graphicData uri="http://schemas.openxmlformats.org/drawingml/2006/picture">
                 <pic:pic xmlns:pic="http://schemas.openxmlformats.org/drawingml/2006/picture">
                   <pic:nvPicPr>
-                    <pic:cNvPr id="2362" name="Picture"/>
+                    <pic:cNvPr id="2374" name="Picture"/>
                     <pic:cNvPicPr/>
                   </pic:nvPicPr>
                   <pic:blipFill>
@@ -6087,7 +6080,7 @@
                   <pic:spPr bwMode="auto">
                     <a:xfrm>
                       <a:off x="0" y="0"/>
-                      <a:ext cx="5727700" cy="4093404"/>
+                      <a:ext cx="4916320" cy="3704795"/>
                     </a:xfrm>
                     <a:prstGeom prst="rect">
                       <a:avLst/>
@@ -6159,12 +6152,11 @@
           <w:sz w:val="0"/>
           <w:szCs w:val="0"/>
         </w:rPr>
-        <w:lastRenderedPageBreak/>
         <w:drawing>
-          <wp:inline distT="0" distB="0" distL="0" distR="0" wp14:anchorId="43391CD7" wp14:editId="0114418C">
-            <wp:extent cx="5727700" cy="4622416"/>
-            <wp:effectExtent l="0" t="0" r="0" b="635"/>
-            <wp:docPr id="2281" name="Picture 2281"/>
+          <wp:inline distT="0" distB="0" distL="0" distR="0" wp14:anchorId="6857D91A" wp14:editId="08FAD638">
+            <wp:extent cx="5727700" cy="4454490"/>
+            <wp:effectExtent l="0" t="0" r="0" b="3810"/>
+            <wp:docPr id="2438" name="Picture 2438"/>
             <wp:cNvGraphicFramePr>
               <a:graphicFrameLocks xmlns:a="http://schemas.openxmlformats.org/drawingml/2006/main" noChangeAspect="1"/>
             </wp:cNvGraphicFramePr>
@@ -6172,7 +6164,7 @@
               <a:graphicData uri="http://schemas.openxmlformats.org/drawingml/2006/picture">
                 <pic:pic xmlns:pic="http://schemas.openxmlformats.org/drawingml/2006/picture">
                   <pic:nvPicPr>
-                    <pic:cNvPr id="2281" name="Picture"/>
+                    <pic:cNvPr id="2438" name="Picture"/>
                     <pic:cNvPicPr/>
                   </pic:nvPicPr>
                   <pic:blipFill>
@@ -6184,7 +6176,7 @@
                   <pic:spPr bwMode="auto">
                     <a:xfrm>
                       <a:off x="0" y="0"/>
-                      <a:ext cx="5727700" cy="4622416"/>
+                      <a:ext cx="5727700" cy="4454490"/>
                     </a:xfrm>
                     <a:prstGeom prst="rect">
                       <a:avLst/>
@@ -6268,10 +6260,10 @@
           <w:szCs w:val="0"/>
         </w:rPr>
         <w:drawing>
-          <wp:inline distT="0" distB="0" distL="0" distR="0" wp14:anchorId="01233862" wp14:editId="3F36B4A3">
-            <wp:extent cx="5727700" cy="5443216"/>
+          <wp:inline distT="0" distB="0" distL="0" distR="0" wp14:anchorId="4302E442" wp14:editId="46128C84">
+            <wp:extent cx="5727700" cy="6079921"/>
             <wp:effectExtent l="0" t="0" r="0" b="0"/>
-            <wp:docPr id="3416" name="Picture 3416"/>
+            <wp:docPr id="3551" name="Picture 3551"/>
             <wp:cNvGraphicFramePr>
               <a:graphicFrameLocks xmlns:a="http://schemas.openxmlformats.org/drawingml/2006/main" noChangeAspect="1"/>
             </wp:cNvGraphicFramePr>
@@ -6279,7 +6271,7 @@
               <a:graphicData uri="http://schemas.openxmlformats.org/drawingml/2006/picture">
                 <pic:pic xmlns:pic="http://schemas.openxmlformats.org/drawingml/2006/picture">
                   <pic:nvPicPr>
-                    <pic:cNvPr id="3416" name="Picture"/>
+                    <pic:cNvPr id="3551" name="Picture"/>
                     <pic:cNvPicPr/>
                   </pic:nvPicPr>
                   <pic:blipFill>
@@ -6291,7 +6283,7 @@
                   <pic:spPr bwMode="auto">
                     <a:xfrm>
                       <a:off x="0" y="0"/>
-                      <a:ext cx="5727700" cy="5443216"/>
+                      <a:ext cx="5727700" cy="6079921"/>
                     </a:xfrm>
                     <a:prstGeom prst="rect">
                       <a:avLst/>
@@ -6462,10 +6454,10 @@
         </w:rPr>
         <w:lastRenderedPageBreak/>
         <w:drawing>
-          <wp:inline distT="0" distB="0" distL="0" distR="0" wp14:anchorId="76070768" wp14:editId="06B40BEF">
-            <wp:extent cx="5727700" cy="5697083"/>
+          <wp:inline distT="0" distB="0" distL="0" distR="0" wp14:anchorId="7B69B2ED" wp14:editId="2683A188">
+            <wp:extent cx="5727700" cy="5570850"/>
             <wp:effectExtent l="0" t="0" r="0" b="0"/>
-            <wp:docPr id="3679" name="Picture 3679"/>
+            <wp:docPr id="3832" name="Picture 3832"/>
             <wp:cNvGraphicFramePr>
               <a:graphicFrameLocks xmlns:a="http://schemas.openxmlformats.org/drawingml/2006/main" noChangeAspect="1"/>
             </wp:cNvGraphicFramePr>
@@ -6473,7 +6465,7 @@
               <a:graphicData uri="http://schemas.openxmlformats.org/drawingml/2006/picture">
                 <pic:pic xmlns:pic="http://schemas.openxmlformats.org/drawingml/2006/picture">
                   <pic:nvPicPr>
-                    <pic:cNvPr id="3679" name="Picture"/>
+                    <pic:cNvPr id="3832" name="Picture"/>
                     <pic:cNvPicPr/>
                   </pic:nvPicPr>
                   <pic:blipFill>
@@ -6485,7 +6477,7 @@
                   <pic:spPr bwMode="auto">
                     <a:xfrm>
                       <a:off x="0" y="0"/>
-                      <a:ext cx="5727700" cy="5697083"/>
+                      <a:ext cx="5727700" cy="5570850"/>
                     </a:xfrm>
                     <a:prstGeom prst="rect">
                       <a:avLst/>
@@ -8082,8 +8074,8 @@
           <w:szCs w:val="0"/>
         </w:rPr>
         <w:drawing>
-          <wp:inline distT="0" distB="0" distL="0" distR="0" wp14:anchorId="7FD17347" wp14:editId="21405C50">
-            <wp:extent cx="5727700" cy="5502843"/>
+          <wp:inline distT="0" distB="0" distL="0" distR="0" wp14:anchorId="78666BB5" wp14:editId="18426CB4">
+            <wp:extent cx="5727700" cy="4854373"/>
             <wp:effectExtent l="0" t="0" r="0" b="0"/>
             <wp:docPr id="203" name="Picture 203"/>
             <wp:cNvGraphicFramePr>
@@ -8105,7 +8097,7 @@
                   <pic:spPr bwMode="auto">
                     <a:xfrm>
                       <a:off x="0" y="0"/>
-                      <a:ext cx="5727700" cy="5502843"/>
+                      <a:ext cx="5727700" cy="4854373"/>
                     </a:xfrm>
                     <a:prstGeom prst="rect">
                       <a:avLst/>
@@ -8288,10 +8280,10 @@
           <w:szCs w:val="0"/>
         </w:rPr>
         <w:drawing>
-          <wp:inline distT="0" distB="0" distL="0" distR="0" wp14:anchorId="5C0C8CBA" wp14:editId="687FADC2">
-            <wp:extent cx="5727700" cy="4554636"/>
+          <wp:inline distT="0" distB="0" distL="0" distR="0" wp14:anchorId="0388F00B" wp14:editId="5A57F8A9">
+            <wp:extent cx="5727700" cy="4118630"/>
             <wp:effectExtent l="0" t="0" r="0" b="0"/>
-            <wp:docPr id="1021" name="Picture 1021"/>
+            <wp:docPr id="1066" name="Picture 1066"/>
             <wp:cNvGraphicFramePr>
               <a:graphicFrameLocks xmlns:a="http://schemas.openxmlformats.org/drawingml/2006/main" noChangeAspect="1"/>
             </wp:cNvGraphicFramePr>
@@ -8299,7 +8291,7 @@
               <a:graphicData uri="http://schemas.openxmlformats.org/drawingml/2006/picture">
                 <pic:pic xmlns:pic="http://schemas.openxmlformats.org/drawingml/2006/picture">
                   <pic:nvPicPr>
-                    <pic:cNvPr id="1021" name="Picture"/>
+                    <pic:cNvPr id="1066" name="Picture"/>
                     <pic:cNvPicPr/>
                   </pic:nvPicPr>
                   <pic:blipFill>
@@ -8311,7 +8303,7 @@
                   <pic:spPr bwMode="auto">
                     <a:xfrm>
                       <a:off x="0" y="0"/>
-                      <a:ext cx="5727700" cy="4554636"/>
+                      <a:ext cx="5727700" cy="4118630"/>
                     </a:xfrm>
                     <a:prstGeom prst="rect">
                       <a:avLst/>
@@ -8385,10 +8377,10 @@
         </w:rPr>
         <w:lastRenderedPageBreak/>
         <w:drawing>
-          <wp:inline distT="0" distB="0" distL="0" distR="0" wp14:anchorId="0539E4CA" wp14:editId="190ACFC9">
-            <wp:extent cx="5727700" cy="4861148"/>
-            <wp:effectExtent l="0" t="0" r="0" b="3175"/>
-            <wp:docPr id="1240" name="Picture 1240"/>
+          <wp:inline distT="0" distB="0" distL="0" distR="0" wp14:anchorId="3005427E" wp14:editId="4E32EBBD">
+            <wp:extent cx="5727700" cy="6005371"/>
+            <wp:effectExtent l="0" t="0" r="0" b="1905"/>
+            <wp:docPr id="1303" name="Picture 1303"/>
             <wp:cNvGraphicFramePr>
               <a:graphicFrameLocks xmlns:a="http://schemas.openxmlformats.org/drawingml/2006/main" noChangeAspect="1"/>
             </wp:cNvGraphicFramePr>
@@ -8396,7 +8388,7 @@
               <a:graphicData uri="http://schemas.openxmlformats.org/drawingml/2006/picture">
                 <pic:pic xmlns:pic="http://schemas.openxmlformats.org/drawingml/2006/picture">
                   <pic:nvPicPr>
-                    <pic:cNvPr id="1240" name="Picture"/>
+                    <pic:cNvPr id="1303" name="Picture"/>
                     <pic:cNvPicPr/>
                   </pic:nvPicPr>
                   <pic:blipFill>
@@ -8408,7 +8400,7 @@
                   <pic:spPr bwMode="auto">
                     <a:xfrm>
                       <a:off x="0" y="0"/>
-                      <a:ext cx="5727700" cy="4861148"/>
+                      <a:ext cx="5727700" cy="6005371"/>
                     </a:xfrm>
                     <a:prstGeom prst="rect">
                       <a:avLst/>
@@ -8683,8 +8675,6 @@
         <w:t xml:space="preserve"> Upload batch data sequence diagram</w:t>
       </w:r>
     </w:p>
-    <w:p/>
-    <w:p/>
     <w:p/>
     <w:sectPr>
       <w:pgSz w:w="11900" w:h="16840"/>
@@ -10223,7 +10213,7 @@
 </file>
 
 <file path=customXml/itemProps1.xml><?xml version="1.0" encoding="utf-8"?>
-<ds:datastoreItem xmlns:ds="http://schemas.openxmlformats.org/officeDocument/2006/customXml" ds:itemID="{2360A5CE-A5EB-8A44-BAA2-12015750E01B}">
+<ds:datastoreItem xmlns:ds="http://schemas.openxmlformats.org/officeDocument/2006/customXml" ds:itemID="{CA6B4422-F6AC-F647-9293-720C316B2772}">
   <ds:schemaRefs>
     <ds:schemaRef ds:uri="http://schemas.openxmlformats.org/officeDocument/2006/bibliography"/>
   </ds:schemaRefs>
